--- a/3_Semestre/Linguagens_Automatos_e_Computacao/M4_Expressoes_Regulares/UA1_M4_Arquivo_Modelo_Linguagens_Automatos_Computacao.docx
+++ b/3_Semestre/Linguagens_Automatos_e_Computacao/M4_Expressoes_Regulares/UA1_M4_Arquivo_Modelo_Linguagens_Automatos_Computacao.docx
@@ -1,6 +1,6 @@
 
 <file path=word/document.xml><?xml version="1.0" encoding="utf-8"?>
-<w:document xmlns:wpc="http://schemas.microsoft.com/office/word/2010/wordprocessingCanvas" xmlns:cx="http://schemas.microsoft.com/office/drawing/2014/chartex" xmlns:cx1="http://schemas.microsoft.com/office/drawing/2015/9/8/chartex" xmlns:cx2="http://schemas.microsoft.com/office/drawing/2015/10/21/chartex" xmlns:cx3="http://schemas.microsoft.com/office/drawing/2016/5/9/chartex" xmlns:cx4="http://schemas.microsoft.com/office/drawing/2016/5/10/chartex" xmlns:cx5="http://schemas.microsoft.com/office/drawing/2016/5/11/chartex" xmlns:cx6="http://schemas.microsoft.com/office/drawing/2016/5/12/chartex" xmlns:cx7="http://schemas.microsoft.com/office/drawing/2016/5/13/chartex" xmlns:cx8="http://schemas.microsoft.com/office/drawing/2016/5/14/chartex" xmlns:mc="http://schemas.openxmlformats.org/markup-compatibility/2006" xmlns:aink="http://schemas.microsoft.com/office/drawing/2016/ink" xmlns:am3d="http://schemas.microsoft.com/office/drawing/2017/model3d" xmlns:o="urn:schemas-microsoft-com:office:office" xmlns:oel="http://schemas.microsoft.com/office/2019/extlst" xmlns:r="http://schemas.openxmlformats.org/officeDocument/2006/relationships" xmlns:m="http://schemas.openxmlformats.org/officeDocument/2006/math" xmlns:v="urn:schemas-microsoft-com:vml" xmlns:wp14="http://schemas.microsoft.com/office/word/2010/wordprocessingDrawing" xmlns:wp="http://schemas.openxmlformats.org/drawingml/2006/wordprocessingDrawing" xmlns:w10="urn:schemas-microsoft-com:office:word" xmlns:w="http://schemas.openxmlformats.org/wordprocessingml/2006/main" xmlns:w14="http://schemas.microsoft.com/office/word/2010/wordml" xmlns:w15="http://schemas.microsoft.com/office/word/2012/wordml" xmlns:w16cex="http://schemas.microsoft.com/office/word/2018/wordml/cex" xmlns:w16cid="http://schemas.microsoft.com/office/word/2016/wordml/cid" xmlns:w16="http://schemas.microsoft.com/office/word/2018/wordml" xmlns:w16sdtdh="http://schemas.microsoft.com/office/word/2020/wordml/sdtdatahash" xmlns:w16se="http://schemas.microsoft.com/office/word/2015/wordml/symex" xmlns:wpg="http://schemas.microsoft.com/office/word/2010/wordprocessingGroup" xmlns:wpi="http://schemas.microsoft.com/office/word/2010/wordprocessingInk" xmlns:wne="http://schemas.microsoft.com/office/word/2006/wordml" xmlns:wps="http://schemas.microsoft.com/office/word/2010/wordprocessingShape" mc:Ignorable="w14 w15 w16se w16cid w16 w16cex w16sdtdh wp14">
+<w:document xmlns:wpc="http://schemas.microsoft.com/office/word/2010/wordprocessingCanvas" xmlns:cx="http://schemas.microsoft.com/office/drawing/2014/chartex" xmlns:cx1="http://schemas.microsoft.com/office/drawing/2015/9/8/chartex" xmlns:cx2="http://schemas.microsoft.com/office/drawing/2015/10/21/chartex" xmlns:cx3="http://schemas.microsoft.com/office/drawing/2016/5/9/chartex" xmlns:cx4="http://schemas.microsoft.com/office/drawing/2016/5/10/chartex" xmlns:cx5="http://schemas.microsoft.com/office/drawing/2016/5/11/chartex" xmlns:cx6="http://schemas.microsoft.com/office/drawing/2016/5/12/chartex" xmlns:cx7="http://schemas.microsoft.com/office/drawing/2016/5/13/chartex" xmlns:cx8="http://schemas.microsoft.com/office/drawing/2016/5/14/chartex" xmlns:mc="http://schemas.openxmlformats.org/markup-compatibility/2006" xmlns:aink="http://schemas.microsoft.com/office/drawing/2016/ink" xmlns:am3d="http://schemas.microsoft.com/office/drawing/2017/model3d" xmlns:o="urn:schemas-microsoft-com:office:office" xmlns:oel="http://schemas.microsoft.com/office/2019/extlst" xmlns:r="http://schemas.openxmlformats.org/officeDocument/2006/relationships" xmlns:m="http://schemas.openxmlformats.org/officeDocument/2006/math" xmlns:v="urn:schemas-microsoft-com:vml" xmlns:wp14="http://schemas.microsoft.com/office/word/2010/wordprocessingDrawing" xmlns:wp="http://schemas.openxmlformats.org/drawingml/2006/wordprocessingDrawing" xmlns:w10="urn:schemas-microsoft-com:office:word" xmlns:w="http://schemas.openxmlformats.org/wordprocessingml/2006/main" xmlns:w14="http://schemas.microsoft.com/office/word/2010/wordml" xmlns:w15="http://schemas.microsoft.com/office/word/2012/wordml" xmlns:w16cex="http://schemas.microsoft.com/office/word/2018/wordml/cex" xmlns:w16cid="http://schemas.microsoft.com/office/word/2016/wordml/cid" xmlns:w16="http://schemas.microsoft.com/office/word/2018/wordml" xmlns:w16du="http://schemas.microsoft.com/office/word/2023/wordml/word16du" xmlns:w16sdtdh="http://schemas.microsoft.com/office/word/2020/wordml/sdtdatahash" xmlns:w16se="http://schemas.microsoft.com/office/word/2015/wordml/symex" xmlns:wpg="http://schemas.microsoft.com/office/word/2010/wordprocessingGroup" xmlns:wpi="http://schemas.microsoft.com/office/word/2010/wordprocessingInk" xmlns:wne="http://schemas.microsoft.com/office/word/2006/wordml" xmlns:wps="http://schemas.microsoft.com/office/word/2010/wordprocessingShape" mc:Ignorable="w14 w15 w16se w16cid w16 w16cex w16sdtdh wp14">
   <w:body>
     <w:p>
       <w:pPr>
@@ -301,21 +301,7 @@
         <w:rPr>
           <w:rFonts w:cstheme="minorHAnsi"/>
         </w:rPr>
-        <w:t xml:space="preserve"> {0,</w:t>
-      </w:r>
-      <w:proofErr w:type="gramStart"/>
-      <w:r>
-        <w:rPr>
-          <w:rFonts w:cstheme="minorHAnsi"/>
-        </w:rPr>
-        <w:t>1}*</w:t>
-      </w:r>
-      <w:proofErr w:type="gramEnd"/>
-      <w:r>
-        <w:rPr>
-          <w:rFonts w:cstheme="minorHAnsi"/>
-        </w:rPr>
-        <w:t xml:space="preserve"> </w:t>
+        <w:t xml:space="preserve"> {0,1}* </w:t>
       </w:r>
       <w:r>
         <w:rPr>
@@ -327,21 +313,7 @@
         <w:rPr>
           <w:rFonts w:cstheme="minorHAnsi"/>
         </w:rPr>
-        <w:t xml:space="preserve"> w possua 11 como </w:t>
-      </w:r>
-      <w:proofErr w:type="spellStart"/>
-      <w:r>
-        <w:rPr>
-          <w:rFonts w:cstheme="minorHAnsi"/>
-        </w:rPr>
-        <w:t>subpalavra</w:t>
-      </w:r>
-      <w:proofErr w:type="spellEnd"/>
-      <w:r>
-        <w:rPr>
-          <w:rFonts w:cstheme="minorHAnsi"/>
-        </w:rPr>
-        <w:t>}</w:t>
+        <w:t xml:space="preserve"> w possua 11 como subpalavra}</w:t>
       </w:r>
     </w:p>
     <w:p>
@@ -361,29 +333,7 @@
         <w:rPr>
           <w:rFonts w:cstheme="minorHAnsi"/>
         </w:rPr>
-        <w:t>Conjunto de palavras sobre {</w:t>
-      </w:r>
-      <w:proofErr w:type="spellStart"/>
-      <w:proofErr w:type="gramStart"/>
-      <w:r>
-        <w:rPr>
-          <w:rFonts w:cstheme="minorHAnsi"/>
-        </w:rPr>
-        <w:t>a,b</w:t>
-      </w:r>
-      <w:proofErr w:type="gramEnd"/>
-      <w:r>
-        <w:rPr>
-          <w:rFonts w:cstheme="minorHAnsi"/>
-        </w:rPr>
-        <w:t>,c</w:t>
-      </w:r>
-      <w:proofErr w:type="spellEnd"/>
-      <w:r>
-        <w:rPr>
-          <w:rFonts w:cstheme="minorHAnsi"/>
-        </w:rPr>
-        <w:t>} contendo ao menos um a e ao menos um b.</w:t>
+        <w:t>Conjunto de palavras sobre {a,b,c} contendo ao menos um a e ao menos um b.</w:t>
       </w:r>
     </w:p>
     <w:p>
@@ -499,21 +449,7 @@
         <w:rPr>
           <w:rFonts w:cstheme="minorHAnsi"/>
         </w:rPr>
-        <w:t xml:space="preserve">(0 + </w:t>
-      </w:r>
-      <w:proofErr w:type="gramStart"/>
-      <w:r>
-        <w:rPr>
-          <w:rFonts w:cstheme="minorHAnsi"/>
-        </w:rPr>
-        <w:t>1)*</w:t>
-      </w:r>
-      <w:proofErr w:type="gramEnd"/>
-      <w:r>
-        <w:rPr>
-          <w:rFonts w:cstheme="minorHAnsi"/>
-        </w:rPr>
-        <w:t>00(0 + 1)*</w:t>
+        <w:t>(0 + 1)*00(0 + 1)*</w:t>
       </w:r>
     </w:p>
     <w:p>
@@ -533,16 +469,8 @@
         <w:rPr>
           <w:rFonts w:cstheme="minorHAnsi"/>
         </w:rPr>
-        <w:t xml:space="preserve">(0 + </w:t>
-      </w:r>
-      <w:proofErr w:type="gramStart"/>
-      <w:r>
-        <w:rPr>
-          <w:rFonts w:cstheme="minorHAnsi"/>
-        </w:rPr>
-        <w:t>10)*</w:t>
-      </w:r>
-      <w:proofErr w:type="gramEnd"/>
+        <w:t>(0 + 10)*</w:t>
+      </w:r>
     </w:p>
     <w:p>
       <w:pPr>
@@ -581,16 +509,8 @@
         <w:rPr>
           <w:rFonts w:cstheme="minorHAnsi"/>
         </w:rPr>
-        <w:t xml:space="preserve">)(1 + </w:t>
-      </w:r>
-      <w:proofErr w:type="gramStart"/>
-      <w:r>
-        <w:rPr>
-          <w:rFonts w:cstheme="minorHAnsi"/>
-        </w:rPr>
-        <w:t>10)*</w:t>
-      </w:r>
-      <w:proofErr w:type="gramEnd"/>
+        <w:t>)(1 + 10)*</w:t>
+      </w:r>
     </w:p>
     <w:p>
       <w:pPr>
@@ -609,21 +529,7 @@
         <w:rPr>
           <w:rFonts w:cstheme="minorHAnsi"/>
         </w:rPr>
-        <w:t xml:space="preserve">(0 + </w:t>
-      </w:r>
-      <w:proofErr w:type="gramStart"/>
-      <w:r>
-        <w:rPr>
-          <w:rFonts w:cstheme="minorHAnsi"/>
-        </w:rPr>
-        <w:t>1)*</w:t>
-      </w:r>
-      <w:proofErr w:type="gramEnd"/>
-      <w:r>
-        <w:rPr>
-          <w:rFonts w:cstheme="minorHAnsi"/>
-        </w:rPr>
-        <w:t>011</w:t>
+        <w:t>(0 + 1)*011</w:t>
       </w:r>
     </w:p>
     <w:p>
@@ -679,33 +585,11 @@
           <w:rFonts w:cstheme="minorHAnsi"/>
         </w:rPr>
       </w:pPr>
-      <w:proofErr w:type="spellStart"/>
-      <w:r>
-        <w:rPr>
-          <w:rFonts w:cstheme="minorHAnsi"/>
-        </w:rPr>
-        <w:t>dd</w:t>
-      </w:r>
-      <w:proofErr w:type="spellEnd"/>
-      <w:r>
-        <w:rPr>
-          <w:rFonts w:cstheme="minorHAnsi"/>
-        </w:rPr>
-        <w:t>*, onde d = {</w:t>
-      </w:r>
-      <w:proofErr w:type="gramStart"/>
-      <w:r>
-        <w:rPr>
-          <w:rFonts w:cstheme="minorHAnsi"/>
-        </w:rPr>
-        <w:t>0,...</w:t>
-      </w:r>
-      <w:proofErr w:type="gramEnd"/>
-      <w:r>
-        <w:rPr>
-          <w:rFonts w:cstheme="minorHAnsi"/>
-        </w:rPr>
-        <w:t>,9},</w:t>
+      <w:r>
+        <w:rPr>
+          <w:rFonts w:cstheme="minorHAnsi"/>
+        </w:rPr>
+        <w:t>dd*, onde d = {0,...,9},</w:t>
       </w:r>
       <w:r>
         <w:rPr>
@@ -761,14 +645,7 @@
         <w:rPr>
           <w:rFonts w:cstheme="minorHAnsi"/>
         </w:rPr>
-        <w:t xml:space="preserve">3) Converta as seguintes ER em </w:t>
-      </w:r>
-      <w:proofErr w:type="spellStart"/>
-      <w:r>
-        <w:rPr>
-          <w:rFonts w:cstheme="minorHAnsi"/>
-        </w:rPr>
-        <w:t>AFN</w:t>
+        <w:t>3) Converta as seguintes ER em AFN</w:t>
       </w:r>
       <w:r>
         <w:rPr>
@@ -776,7 +653,6 @@
         </w:rPr>
         <w:t>Dε</w:t>
       </w:r>
-      <w:proofErr w:type="spellEnd"/>
       <w:r>
         <w:rPr>
           <w:rFonts w:cstheme="minorHAnsi"/>
@@ -917,21 +793,7 @@
         <w:rPr>
           <w:rFonts w:cstheme="minorHAnsi"/>
         </w:rPr>
-        <w:t>(0+</w:t>
-      </w:r>
-      <w:proofErr w:type="gramStart"/>
-      <w:r>
-        <w:rPr>
-          <w:rFonts w:cstheme="minorHAnsi"/>
-        </w:rPr>
-        <w:t>1)*</w:t>
-      </w:r>
-      <w:proofErr w:type="gramEnd"/>
-      <w:r>
-        <w:rPr>
-          <w:rFonts w:cstheme="minorHAnsi"/>
-        </w:rPr>
-        <w:t>1(0+1)</w:t>
+        <w:t>(0+1)*1(0+1)</w:t>
       </w:r>
     </w:p>
     <w:p>
@@ -1135,27 +997,7 @@
                 <w:bCs/>
                 <w:color w:val="1D3864"/>
               </w:rPr>
-              <w:t xml:space="preserve"> {0,</w:t>
-            </w:r>
-            <w:proofErr w:type="gramStart"/>
-            <w:r>
-              <w:rPr>
-                <w:rFonts w:asciiTheme="minorHAnsi" w:hAnsiTheme="minorHAnsi" w:cstheme="minorHAnsi"/>
-                <w:b/>
-                <w:bCs/>
-                <w:color w:val="1D3864"/>
-              </w:rPr>
-              <w:t>1}*</w:t>
-            </w:r>
-            <w:proofErr w:type="gramEnd"/>
-            <w:r>
-              <w:rPr>
-                <w:rFonts w:asciiTheme="minorHAnsi" w:hAnsiTheme="minorHAnsi" w:cstheme="minorHAnsi"/>
-                <w:b/>
-                <w:bCs/>
-                <w:color w:val="1D3864"/>
-              </w:rPr>
-              <w:t xml:space="preserve"> </w:t>
+              <w:t xml:space="preserve"> {0,1}* </w:t>
             </w:r>
             <w:r>
               <w:rPr>
@@ -1173,27 +1015,7 @@
                 <w:bCs/>
                 <w:color w:val="1D3864"/>
               </w:rPr>
-              <w:t xml:space="preserve"> w possua 11 como </w:t>
-            </w:r>
-            <w:proofErr w:type="spellStart"/>
-            <w:r>
-              <w:rPr>
-                <w:rFonts w:asciiTheme="minorHAnsi" w:hAnsiTheme="minorHAnsi" w:cstheme="minorHAnsi"/>
-                <w:b/>
-                <w:bCs/>
-                <w:color w:val="1D3864"/>
-              </w:rPr>
-              <w:t>subpalavra</w:t>
-            </w:r>
-            <w:proofErr w:type="spellEnd"/>
-            <w:r>
-              <w:rPr>
-                <w:rFonts w:asciiTheme="minorHAnsi" w:hAnsiTheme="minorHAnsi" w:cstheme="minorHAnsi"/>
-                <w:b/>
-                <w:bCs/>
-                <w:color w:val="1D3864"/>
-              </w:rPr>
-              <w:t>}</w:t>
+              <w:t xml:space="preserve"> w possua 11 como subpalavra}</w:t>
             </w:r>
           </w:p>
           <w:p>
@@ -1218,38 +1040,7 @@
                 <w:bCs/>
                 <w:color w:val="1D3864"/>
               </w:rPr>
-              <w:t>Conjunto de palavras sobre {</w:t>
-            </w:r>
-            <w:proofErr w:type="spellStart"/>
-            <w:proofErr w:type="gramStart"/>
-            <w:r>
-              <w:rPr>
-                <w:rFonts w:asciiTheme="minorHAnsi" w:hAnsiTheme="minorHAnsi" w:cstheme="minorHAnsi"/>
-                <w:b/>
-                <w:bCs/>
-                <w:color w:val="1D3864"/>
-              </w:rPr>
-              <w:t>a,b</w:t>
-            </w:r>
-            <w:proofErr w:type="gramEnd"/>
-            <w:r>
-              <w:rPr>
-                <w:rFonts w:asciiTheme="minorHAnsi" w:hAnsiTheme="minorHAnsi" w:cstheme="minorHAnsi"/>
-                <w:b/>
-                <w:bCs/>
-                <w:color w:val="1D3864"/>
-              </w:rPr>
-              <w:t>,c</w:t>
-            </w:r>
-            <w:proofErr w:type="spellEnd"/>
-            <w:r>
-              <w:rPr>
-                <w:rFonts w:asciiTheme="minorHAnsi" w:hAnsiTheme="minorHAnsi" w:cstheme="minorHAnsi"/>
-                <w:b/>
-                <w:bCs/>
-                <w:color w:val="1D3864"/>
-              </w:rPr>
-              <w:t>} contendo ao menos um a e ao menos um b.</w:t>
+              <w:t>Conjunto de palavras sobre {a,b,c} contendo ao menos um a e ao menos um b.</w:t>
             </w:r>
           </w:p>
           <w:p>
@@ -1299,27 +1090,7 @@
                 <w:bCs/>
                 <w:color w:val="1D3864"/>
               </w:rPr>
-              <w:t>Identificadores de uma linguagem de programação que são compostos por uma letra (a.</w:t>
-            </w:r>
-            <w:proofErr w:type="gramStart"/>
-            <w:r>
-              <w:rPr>
-                <w:rFonts w:asciiTheme="minorHAnsi" w:hAnsiTheme="minorHAnsi" w:cstheme="minorHAnsi"/>
-                <w:b/>
-                <w:bCs/>
-                <w:color w:val="1D3864"/>
-              </w:rPr>
-              <w:t>..z</w:t>
-            </w:r>
-            <w:proofErr w:type="gramEnd"/>
-            <w:r>
-              <w:rPr>
-                <w:rFonts w:asciiTheme="minorHAnsi" w:hAnsiTheme="minorHAnsi" w:cstheme="minorHAnsi"/>
-                <w:b/>
-                <w:bCs/>
-                <w:color w:val="1D3864"/>
-              </w:rPr>
-              <w:t>) ou sublinhado (_) seguido por qualquer combinação de letras, sublinhados ou dígitos (0...9).</w:t>
+              <w:t>Identificadores de uma linguagem de programação que são compostos por uma letra (a...z) ou sublinhado (_) seguido por qualquer combinação de letras, sublinhados ou dígitos (0...9).</w:t>
             </w:r>
           </w:p>
           <w:p>
@@ -1346,6 +1117,11 @@
           </w:tcPr>
           <w:p>
             <w:pPr>
+              <w:pStyle w:val="PargrafodaLista"/>
+              <w:numPr>
+                <w:ilvl w:val="0"/>
+                <w:numId w:val="8"/>
+              </w:numPr>
               <w:jc w:val="both"/>
               <w:rPr>
                 <w:rFonts w:ascii="Calibri" w:hAnsi="Calibri" w:cs="Calibri"/>
@@ -1359,15 +1135,104 @@
                 <w:b/>
                 <w:color w:val="1F3864" w:themeColor="accent1" w:themeShade="80"/>
               </w:rPr>
-              <w:t>a)</w:t>
-            </w:r>
-            <w:r>
+              <w:t>((0+1)*1(0)*)*</w:t>
+            </w:r>
+          </w:p>
+        </w:tc>
+      </w:tr>
+      <w:tr>
+        <w:tc>
+          <w:tcPr>
+            <w:tcW w:w="9072" w:type="dxa"/>
+            <w:shd w:val="clear" w:color="auto" w:fill="FFFFFF" w:themeFill="background1"/>
+            <w:vAlign w:val="center"/>
+          </w:tcPr>
+          <w:p>
+            <w:pPr>
+              <w:pStyle w:val="PargrafodaLista"/>
+              <w:numPr>
+                <w:ilvl w:val="0"/>
+                <w:numId w:val="8"/>
+              </w:numPr>
+              <w:jc w:val="both"/>
               <w:rPr>
                 <w:rFonts w:ascii="Calibri" w:hAnsi="Calibri" w:cs="Calibri"/>
                 <w:b/>
                 <w:color w:val="1F3864" w:themeColor="accent1" w:themeShade="80"/>
               </w:rPr>
-              <w:t xml:space="preserve"> </w:t>
+            </w:pPr>
+            <w:r>
+              <w:rPr>
+                <w:rFonts w:ascii="Calibri" w:hAnsi="Calibri" w:cs="Calibri"/>
+                <w:b/>
+                <w:color w:val="1F3864" w:themeColor="accent1" w:themeShade="80"/>
+              </w:rPr>
+              <w:t>(0+1)*11(0+1)*</w:t>
+            </w:r>
+          </w:p>
+        </w:tc>
+      </w:tr>
+      <w:tr>
+        <w:tc>
+          <w:tcPr>
+            <w:tcW w:w="9072" w:type="dxa"/>
+            <w:shd w:val="clear" w:color="auto" w:fill="FFFFFF" w:themeFill="background1"/>
+            <w:vAlign w:val="center"/>
+          </w:tcPr>
+          <w:p>
+            <w:pPr>
+              <w:pStyle w:val="PargrafodaLista"/>
+              <w:numPr>
+                <w:ilvl w:val="0"/>
+                <w:numId w:val="8"/>
+              </w:numPr>
+              <w:jc w:val="both"/>
+              <w:rPr>
+                <w:rFonts w:ascii="Calibri" w:hAnsi="Calibri" w:cs="Calibri"/>
+                <w:b/>
+                <w:color w:val="1F3864" w:themeColor="accent1" w:themeShade="80"/>
+              </w:rPr>
+            </w:pPr>
+            <w:r>
+              <w:rPr>
+                <w:rFonts w:ascii="Calibri" w:hAnsi="Calibri" w:cs="Calibri"/>
+                <w:b/>
+                <w:color w:val="1F3864" w:themeColor="accent1" w:themeShade="80"/>
+              </w:rPr>
+              <w:lastRenderedPageBreak/>
+              <w:t>(a+b)*a(a+b)*b(a+b)*</w:t>
+            </w:r>
+          </w:p>
+        </w:tc>
+      </w:tr>
+      <w:tr>
+        <w:tc>
+          <w:tcPr>
+            <w:tcW w:w="9072" w:type="dxa"/>
+            <w:shd w:val="clear" w:color="auto" w:fill="FFFFFF" w:themeFill="background1"/>
+            <w:vAlign w:val="center"/>
+          </w:tcPr>
+          <w:p>
+            <w:pPr>
+              <w:pStyle w:val="PargrafodaLista"/>
+              <w:numPr>
+                <w:ilvl w:val="0"/>
+                <w:numId w:val="8"/>
+              </w:numPr>
+              <w:jc w:val="both"/>
+              <w:rPr>
+                <w:rFonts w:ascii="Calibri" w:hAnsi="Calibri" w:cs="Calibri"/>
+                <w:b/>
+                <w:color w:val="1F3864" w:themeColor="accent1" w:themeShade="80"/>
+              </w:rPr>
+            </w:pPr>
+            <w:r>
+              <w:rPr>
+                <w:rFonts w:ascii="Calibri" w:hAnsi="Calibri" w:cs="Calibri"/>
+                <w:b/>
+                <w:color w:val="1F3864" w:themeColor="accent1" w:themeShade="80"/>
+              </w:rPr>
+              <w:t>(00)*(11)*</w:t>
             </w:r>
           </w:p>
           <w:p>
@@ -1391,6 +1256,11 @@
           </w:tcPr>
           <w:p>
             <w:pPr>
+              <w:pStyle w:val="PargrafodaLista"/>
+              <w:numPr>
+                <w:ilvl w:val="0"/>
+                <w:numId w:val="8"/>
+              </w:numPr>
               <w:jc w:val="both"/>
               <w:rPr>
                 <w:rFonts w:ascii="Calibri" w:hAnsi="Calibri" w:cs="Calibri"/>
@@ -1404,12 +1274,12 @@
                 <w:b/>
                 <w:color w:val="1F3864" w:themeColor="accent1" w:themeShade="80"/>
               </w:rPr>
-              <w:lastRenderedPageBreak/>
-              <w:t>b)</w:t>
+              <w:t>l = [a-z]</w:t>
             </w:r>
           </w:p>
           <w:p>
             <w:pPr>
+              <w:pStyle w:val="PargrafodaLista"/>
               <w:jc w:val="both"/>
               <w:rPr>
                 <w:rFonts w:ascii="Calibri" w:hAnsi="Calibri" w:cs="Calibri"/>
@@ -1417,36 +1287,18 @@
                 <w:color w:val="1F3864" w:themeColor="accent1" w:themeShade="80"/>
               </w:rPr>
             </w:pPr>
-          </w:p>
-        </w:tc>
-      </w:tr>
-      <w:tr>
-        <w:tc>
-          <w:tcPr>
-            <w:tcW w:w="9072" w:type="dxa"/>
-            <w:shd w:val="clear" w:color="auto" w:fill="FFFFFF" w:themeFill="background1"/>
-            <w:vAlign w:val="center"/>
-          </w:tcPr>
-          <w:p>
-            <w:pPr>
-              <w:jc w:val="both"/>
+            <w:r>
               <w:rPr>
                 <w:rFonts w:ascii="Calibri" w:hAnsi="Calibri" w:cs="Calibri"/>
                 <w:b/>
                 <w:color w:val="1F3864" w:themeColor="accent1" w:themeShade="80"/>
               </w:rPr>
-            </w:pPr>
-            <w:r>
-              <w:rPr>
-                <w:rFonts w:ascii="Calibri" w:hAnsi="Calibri" w:cs="Calibri"/>
-                <w:b/>
-                <w:color w:val="1F3864" w:themeColor="accent1" w:themeShade="80"/>
-              </w:rPr>
-              <w:t xml:space="preserve">c) </w:t>
+              <w:t>d = [0-9]</w:t>
             </w:r>
           </w:p>
           <w:p>
             <w:pPr>
+              <w:pStyle w:val="PargrafodaLista"/>
               <w:jc w:val="both"/>
               <w:rPr>
                 <w:rFonts w:ascii="Calibri" w:hAnsi="Calibri" w:cs="Calibri"/>
@@ -1454,69 +1306,13 @@
                 <w:color w:val="1F3864" w:themeColor="accent1" w:themeShade="80"/>
               </w:rPr>
             </w:pPr>
-          </w:p>
-        </w:tc>
-      </w:tr>
-      <w:tr>
-        <w:tc>
-          <w:tcPr>
-            <w:tcW w:w="9072" w:type="dxa"/>
-            <w:shd w:val="clear" w:color="auto" w:fill="FFFFFF" w:themeFill="background1"/>
-            <w:vAlign w:val="center"/>
-          </w:tcPr>
-          <w:p>
-            <w:pPr>
-              <w:jc w:val="both"/>
+            <w:r>
               <w:rPr>
                 <w:rFonts w:ascii="Calibri" w:hAnsi="Calibri" w:cs="Calibri"/>
                 <w:b/>
                 <w:color w:val="1F3864" w:themeColor="accent1" w:themeShade="80"/>
               </w:rPr>
-            </w:pPr>
-            <w:r>
-              <w:rPr>
-                <w:rFonts w:ascii="Calibri" w:hAnsi="Calibri" w:cs="Calibri"/>
-                <w:b/>
-                <w:color w:val="1F3864" w:themeColor="accent1" w:themeShade="80"/>
-              </w:rPr>
-              <w:t>d)</w:t>
-            </w:r>
-          </w:p>
-          <w:p>
-            <w:pPr>
-              <w:jc w:val="both"/>
-              <w:rPr>
-                <w:rFonts w:ascii="Calibri" w:hAnsi="Calibri" w:cs="Calibri"/>
-                <w:b/>
-                <w:color w:val="1F3864" w:themeColor="accent1" w:themeShade="80"/>
-              </w:rPr>
-            </w:pPr>
-          </w:p>
-        </w:tc>
-      </w:tr>
-      <w:tr>
-        <w:tc>
-          <w:tcPr>
-            <w:tcW w:w="9072" w:type="dxa"/>
-            <w:shd w:val="clear" w:color="auto" w:fill="FFFFFF" w:themeFill="background1"/>
-            <w:vAlign w:val="center"/>
-          </w:tcPr>
-          <w:p>
-            <w:pPr>
-              <w:jc w:val="both"/>
-              <w:rPr>
-                <w:rFonts w:ascii="Calibri" w:hAnsi="Calibri" w:cs="Calibri"/>
-                <w:b/>
-                <w:color w:val="1F3864" w:themeColor="accent1" w:themeShade="80"/>
-              </w:rPr>
-            </w:pPr>
-            <w:r>
-              <w:rPr>
-                <w:rFonts w:ascii="Calibri" w:hAnsi="Calibri" w:cs="Calibri"/>
-                <w:b/>
-                <w:color w:val="1F3864" w:themeColor="accent1" w:themeShade="80"/>
-              </w:rPr>
-              <w:t>e)</w:t>
+              <w:t>(l | _)(l + _ + d)*</w:t>
             </w:r>
           </w:p>
           <w:p>
@@ -1618,27 +1414,7 @@
                 <w:bCs/>
                 <w:color w:val="1D3864"/>
               </w:rPr>
-              <w:t xml:space="preserve">(0 + </w:t>
-            </w:r>
-            <w:proofErr w:type="gramStart"/>
-            <w:r>
-              <w:rPr>
-                <w:rFonts w:asciiTheme="minorHAnsi" w:hAnsiTheme="minorHAnsi" w:cstheme="minorHAnsi"/>
-                <w:b/>
-                <w:bCs/>
-                <w:color w:val="1D3864"/>
-              </w:rPr>
-              <w:t>1)*</w:t>
-            </w:r>
-            <w:proofErr w:type="gramEnd"/>
-            <w:r>
-              <w:rPr>
-                <w:rFonts w:asciiTheme="minorHAnsi" w:hAnsiTheme="minorHAnsi" w:cstheme="minorHAnsi"/>
-                <w:b/>
-                <w:bCs/>
-                <w:color w:val="1D3864"/>
-              </w:rPr>
-              <w:t>00(0 + 1)*</w:t>
+              <w:t>(0 + 1)*00(0 + 1)*</w:t>
             </w:r>
           </w:p>
           <w:p>
@@ -1664,19 +1440,8 @@
                 <w:bCs/>
                 <w:color w:val="1D3864"/>
               </w:rPr>
-              <w:t xml:space="preserve">(0 + </w:t>
-            </w:r>
-            <w:proofErr w:type="gramStart"/>
-            <w:r>
-              <w:rPr>
-                <w:rFonts w:asciiTheme="minorHAnsi" w:hAnsiTheme="minorHAnsi" w:cstheme="minorHAnsi"/>
-                <w:b/>
-                <w:bCs/>
-                <w:color w:val="1D3864"/>
-              </w:rPr>
-              <w:t>10)*</w:t>
-            </w:r>
-            <w:proofErr w:type="gramEnd"/>
+              <w:t>(0 + 10)*</w:t>
+            </w:r>
           </w:p>
           <w:p>
             <w:pPr>
@@ -1729,19 +1494,8 @@
                 <w:bCs/>
                 <w:color w:val="1D3864"/>
               </w:rPr>
-              <w:t xml:space="preserve">)(1 + </w:t>
-            </w:r>
-            <w:proofErr w:type="gramStart"/>
-            <w:r>
-              <w:rPr>
-                <w:rFonts w:asciiTheme="minorHAnsi" w:hAnsiTheme="minorHAnsi" w:cstheme="minorHAnsi"/>
-                <w:b/>
-                <w:bCs/>
-                <w:color w:val="1D3864"/>
-              </w:rPr>
-              <w:t>10)*</w:t>
-            </w:r>
-            <w:proofErr w:type="gramEnd"/>
+              <w:t>)(1 + 10)*</w:t>
+            </w:r>
           </w:p>
           <w:p>
             <w:pPr>
@@ -1766,27 +1520,7 @@
                 <w:bCs/>
                 <w:color w:val="1D3864"/>
               </w:rPr>
-              <w:t xml:space="preserve">(0 + </w:t>
-            </w:r>
-            <w:proofErr w:type="gramStart"/>
-            <w:r>
-              <w:rPr>
-                <w:rFonts w:asciiTheme="minorHAnsi" w:hAnsiTheme="minorHAnsi" w:cstheme="minorHAnsi"/>
-                <w:b/>
-                <w:bCs/>
-                <w:color w:val="1D3864"/>
-              </w:rPr>
-              <w:t>1)*</w:t>
-            </w:r>
-            <w:proofErr w:type="gramEnd"/>
-            <w:r>
-              <w:rPr>
-                <w:rFonts w:asciiTheme="minorHAnsi" w:hAnsiTheme="minorHAnsi" w:cstheme="minorHAnsi"/>
-                <w:b/>
-                <w:bCs/>
-                <w:color w:val="1D3864"/>
-              </w:rPr>
-              <w:t>011</w:t>
+              <w:t>(0 + 1)*011</w:t>
             </w:r>
           </w:p>
           <w:p>
@@ -1857,45 +1591,14 @@
                 <w:color w:val="1D3864"/>
               </w:rPr>
             </w:pPr>
-            <w:proofErr w:type="spellStart"/>
-            <w:r>
-              <w:rPr>
-                <w:rFonts w:asciiTheme="minorHAnsi" w:hAnsiTheme="minorHAnsi" w:cstheme="minorHAnsi"/>
-                <w:b/>
-                <w:bCs/>
-                <w:color w:val="1D3864"/>
-              </w:rPr>
-              <w:t>dd</w:t>
-            </w:r>
-            <w:proofErr w:type="spellEnd"/>
-            <w:r>
-              <w:rPr>
-                <w:rFonts w:asciiTheme="minorHAnsi" w:hAnsiTheme="minorHAnsi" w:cstheme="minorHAnsi"/>
-                <w:b/>
-                <w:bCs/>
-                <w:color w:val="1D3864"/>
-              </w:rPr>
-              <w:t>*, onde d = {</w:t>
-            </w:r>
-            <w:proofErr w:type="gramStart"/>
-            <w:r>
-              <w:rPr>
-                <w:rFonts w:asciiTheme="minorHAnsi" w:hAnsiTheme="minorHAnsi" w:cstheme="minorHAnsi"/>
-                <w:b/>
-                <w:bCs/>
-                <w:color w:val="1D3864"/>
-              </w:rPr>
-              <w:t>0,...</w:t>
-            </w:r>
-            <w:proofErr w:type="gramEnd"/>
-            <w:r>
-              <w:rPr>
-                <w:rFonts w:asciiTheme="minorHAnsi" w:hAnsiTheme="minorHAnsi" w:cstheme="minorHAnsi"/>
-                <w:b/>
-                <w:bCs/>
-                <w:color w:val="1D3864"/>
-              </w:rPr>
-              <w:t>,9},</w:t>
+            <w:r>
+              <w:rPr>
+                <w:rFonts w:asciiTheme="minorHAnsi" w:hAnsiTheme="minorHAnsi" w:cstheme="minorHAnsi"/>
+                <w:b/>
+                <w:bCs/>
+                <w:color w:val="1D3864"/>
+              </w:rPr>
+              <w:t>dd*, onde d = {0,...,9},</w:t>
             </w:r>
             <w:r>
               <w:rPr>
@@ -1964,6 +1667,11 @@
           </w:tcPr>
           <w:p>
             <w:pPr>
+              <w:pStyle w:val="PargrafodaLista"/>
+              <w:numPr>
+                <w:ilvl w:val="0"/>
+                <w:numId w:val="7"/>
+              </w:numPr>
               <w:jc w:val="both"/>
               <w:rPr>
                 <w:rFonts w:ascii="Calibri" w:hAnsi="Calibri" w:cs="Calibri"/>
@@ -1977,16 +1685,441 @@
                 <w:b/>
                 <w:color w:val="1E3864"/>
               </w:rPr>
-              <w:t>a)</w:t>
+              <w:t>Começa com um zero e termina por outro</w:t>
+            </w:r>
+          </w:p>
+        </w:tc>
+      </w:tr>
+      <w:tr>
+        <w:tc>
+          <w:tcPr>
+            <w:tcW w:w="9072" w:type="dxa"/>
+            <w:shd w:val="clear" w:color="auto" w:fill="FFFFFF" w:themeFill="background1"/>
+            <w:vAlign w:val="center"/>
+          </w:tcPr>
+          <w:p>
+            <w:pPr>
+              <w:pStyle w:val="PargrafodaLista"/>
+              <w:numPr>
+                <w:ilvl w:val="0"/>
+                <w:numId w:val="7"/>
+              </w:numPr>
+              <w:jc w:val="both"/>
+              <w:rPr>
+                <w:rFonts w:ascii="Calibri" w:hAnsi="Calibri" w:cs="Calibri"/>
+                <w:b/>
+                <w:color w:val="1E3864"/>
+              </w:rPr>
+            </w:pPr>
+            <w:r>
+              <w:rPr>
+                <w:rFonts w:ascii="Calibri" w:hAnsi="Calibri" w:cs="Calibri"/>
+                <w:b/>
+                <w:color w:val="1E3864"/>
+              </w:rPr>
+              <w:t xml:space="preserve">Qualquer sequência de zeros e uns, seguida por 2 zeros, e terminada por qualquer sequência de zeros e ns, inclusive a sequencia vazia, como no começo </w:t>
+            </w:r>
+          </w:p>
+        </w:tc>
+      </w:tr>
+      <w:tr>
+        <w:tc>
+          <w:tcPr>
+            <w:tcW w:w="9072" w:type="dxa"/>
+            <w:shd w:val="clear" w:color="auto" w:fill="FFFFFF" w:themeFill="background1"/>
+            <w:vAlign w:val="center"/>
+          </w:tcPr>
+          <w:p>
+            <w:pPr>
+              <w:pStyle w:val="PargrafodaLista"/>
+              <w:numPr>
+                <w:ilvl w:val="0"/>
+                <w:numId w:val="7"/>
+              </w:numPr>
+              <w:jc w:val="both"/>
+              <w:rPr>
+                <w:rFonts w:ascii="Calibri" w:hAnsi="Calibri" w:cs="Calibri"/>
+                <w:b/>
+                <w:color w:val="1E3864"/>
+              </w:rPr>
+            </w:pPr>
+            <w:r>
+              <w:rPr>
+                <w:rFonts w:ascii="Calibri" w:hAnsi="Calibri" w:cs="Calibri"/>
+                <w:b/>
+                <w:color w:val="1E3864"/>
+              </w:rPr>
+              <w:t>Qualquer sequencia de 0’s e 10’s  ou a palavra vazia</w:t>
+            </w:r>
+          </w:p>
+        </w:tc>
+      </w:tr>
+      <w:tr>
+        <w:tc>
+          <w:tcPr>
+            <w:tcW w:w="9072" w:type="dxa"/>
+            <w:shd w:val="clear" w:color="auto" w:fill="FFFFFF" w:themeFill="background1"/>
+            <w:vAlign w:val="center"/>
+          </w:tcPr>
+          <w:p>
+            <w:pPr>
+              <w:pStyle w:val="PargrafodaLista"/>
+              <w:numPr>
+                <w:ilvl w:val="0"/>
+                <w:numId w:val="7"/>
+              </w:numPr>
+              <w:jc w:val="both"/>
+              <w:rPr>
+                <w:rFonts w:ascii="Calibri" w:hAnsi="Calibri" w:cs="Calibri"/>
+                <w:b/>
+                <w:color w:val="1E3864"/>
+              </w:rPr>
+            </w:pPr>
+            <w:r>
+              <w:rPr>
+                <w:rFonts w:ascii="Calibri" w:hAnsi="Calibri" w:cs="Calibri"/>
+                <w:b/>
+                <w:color w:val="1E3864"/>
+              </w:rPr>
+              <w:t>Começa por um 0 opcional, e é seguido por qualquer sequência de 1’s ou 10’s</w:t>
+            </w:r>
+          </w:p>
+        </w:tc>
+      </w:tr>
+      <w:tr>
+        <w:tc>
+          <w:tcPr>
+            <w:tcW w:w="9072" w:type="dxa"/>
+            <w:shd w:val="clear" w:color="auto" w:fill="FFFFFF" w:themeFill="background1"/>
+            <w:vAlign w:val="center"/>
+          </w:tcPr>
+          <w:p>
+            <w:pPr>
+              <w:pStyle w:val="PargrafodaLista"/>
+              <w:numPr>
+                <w:ilvl w:val="0"/>
+                <w:numId w:val="7"/>
+              </w:numPr>
+              <w:jc w:val="both"/>
+              <w:rPr>
+                <w:rFonts w:ascii="Calibri" w:hAnsi="Calibri" w:cs="Calibri"/>
+                <w:b/>
+                <w:color w:val="1E3864"/>
+              </w:rPr>
+            </w:pPr>
+            <w:r>
+              <w:rPr>
+                <w:rFonts w:ascii="Calibri" w:hAnsi="Calibri" w:cs="Calibri"/>
+                <w:b/>
+                <w:color w:val="1E3864"/>
+              </w:rPr>
+              <w:t>Começa por qualquer sequência de 0’s ou 1’s, e termina por 011</w:t>
+            </w:r>
+          </w:p>
+        </w:tc>
+      </w:tr>
+      <w:tr>
+        <w:tc>
+          <w:tcPr>
+            <w:tcW w:w="9072" w:type="dxa"/>
+            <w:shd w:val="clear" w:color="auto" w:fill="FFFFFF" w:themeFill="background1"/>
+            <w:vAlign w:val="center"/>
+          </w:tcPr>
+          <w:p>
+            <w:pPr>
+              <w:pStyle w:val="PargrafodaLista"/>
+              <w:numPr>
+                <w:ilvl w:val="0"/>
+                <w:numId w:val="7"/>
+              </w:numPr>
+              <w:jc w:val="both"/>
+              <w:rPr>
+                <w:rFonts w:ascii="Calibri" w:hAnsi="Calibri" w:cs="Calibri"/>
+                <w:b/>
+                <w:color w:val="1E3864"/>
+              </w:rPr>
+            </w:pPr>
+            <w:r>
+              <w:rPr>
+                <w:rFonts w:ascii="Calibri" w:hAnsi="Calibri" w:cs="Calibri"/>
+                <w:b/>
+                <w:color w:val="1E3864"/>
+              </w:rPr>
+              <w:t xml:space="preserve">Qualquer quantidade de 1’s, precedida por qualquer quantidade de 0’s e seguida por qualquer quantidade de 2’s </w:t>
+            </w:r>
+          </w:p>
+        </w:tc>
+      </w:tr>
+      <w:tr>
+        <w:tc>
+          <w:tcPr>
+            <w:tcW w:w="9072" w:type="dxa"/>
+            <w:shd w:val="clear" w:color="auto" w:fill="FFFFFF" w:themeFill="background1"/>
+            <w:vAlign w:val="center"/>
+          </w:tcPr>
+          <w:p>
+            <w:pPr>
+              <w:pStyle w:val="PargrafodaLista"/>
+              <w:numPr>
+                <w:ilvl w:val="0"/>
+                <w:numId w:val="7"/>
+              </w:numPr>
+              <w:jc w:val="both"/>
+              <w:rPr>
+                <w:rFonts w:ascii="Calibri" w:hAnsi="Calibri" w:cs="Calibri"/>
+                <w:b/>
+                <w:color w:val="1E3864"/>
+              </w:rPr>
+            </w:pPr>
+            <w:r>
+              <w:rPr>
+                <w:rFonts w:ascii="Calibri" w:hAnsi="Calibri" w:cs="Calibri"/>
+                <w:b/>
+                <w:color w:val="1E3864"/>
+              </w:rPr>
+              <w:t xml:space="preserve">Começa com 1 ou mais zeros, é seguido por no mínimo um ‘1’, e termina com no mínimo um ‘2’ </w:t>
+            </w:r>
+          </w:p>
+        </w:tc>
+      </w:tr>
+      <w:tr>
+        <w:tc>
+          <w:tcPr>
+            <w:tcW w:w="9072" w:type="dxa"/>
+            <w:shd w:val="clear" w:color="auto" w:fill="FFFFFF" w:themeFill="background1"/>
+            <w:vAlign w:val="center"/>
+          </w:tcPr>
+          <w:p>
+            <w:pPr>
+              <w:pStyle w:val="PargrafodaLista"/>
+              <w:numPr>
+                <w:ilvl w:val="0"/>
+                <w:numId w:val="7"/>
+              </w:numPr>
+              <w:jc w:val="both"/>
+              <w:rPr>
+                <w:rFonts w:ascii="Calibri" w:hAnsi="Calibri" w:cs="Calibri"/>
+                <w:b/>
+                <w:color w:val="1E3864"/>
+              </w:rPr>
+            </w:pPr>
+            <w:r>
+              <w:rPr>
+                <w:rFonts w:ascii="Calibri" w:hAnsi="Calibri" w:cs="Calibri"/>
+                <w:b/>
+                <w:color w:val="1E3864"/>
+              </w:rPr>
+              <w:t>Qualquer sequência não nula de digitos</w:t>
+            </w:r>
+          </w:p>
+        </w:tc>
+      </w:tr>
+      <w:tr>
+        <w:tc>
+          <w:tcPr>
+            <w:tcW w:w="9072" w:type="dxa"/>
+            <w:shd w:val="clear" w:color="auto" w:fill="D9E2F3" w:themeFill="accent1" w:themeFillTint="33"/>
+            <w:vAlign w:val="center"/>
+          </w:tcPr>
+          <w:p>
+            <w:pPr>
+              <w:jc w:val="both"/>
+              <w:rPr>
+                <w:rFonts w:cstheme="minorHAnsi"/>
+                <w:b/>
+                <w:bCs/>
+                <w:color w:val="1D3864"/>
+              </w:rPr>
+            </w:pPr>
+            <w:r>
+              <w:rPr>
+                <w:rFonts w:cstheme="minorHAnsi"/>
+                <w:b/>
+                <w:bCs/>
+                <w:color w:val="1D3864"/>
+              </w:rPr>
+              <w:t xml:space="preserve">3) </w:t>
+            </w:r>
+            <w:r>
+              <w:rPr>
+                <w:rFonts w:cstheme="minorHAnsi"/>
+                <w:b/>
+                <w:bCs/>
+                <w:color w:val="1D3864"/>
+              </w:rPr>
+              <w:t>Converta as seguintes ER em AFNDε, utilizando o algoritmo apresentado em</w:t>
             </w:r>
           </w:p>
           <w:p>
             <w:pPr>
               <w:jc w:val="both"/>
               <w:rPr>
-                <w:rFonts w:ascii="Calibri" w:hAnsi="Calibri" w:cs="Calibri"/>
-                <w:b/>
-                <w:color w:val="1E3864"/>
+                <w:rFonts w:asciiTheme="minorHAnsi" w:hAnsiTheme="minorHAnsi" w:cstheme="minorHAnsi"/>
+                <w:b/>
+                <w:bCs/>
+                <w:color w:val="1D3864"/>
+              </w:rPr>
+            </w:pPr>
+            <w:r>
+              <w:rPr>
+                <w:rFonts w:asciiTheme="minorHAnsi" w:hAnsiTheme="minorHAnsi" w:cstheme="minorHAnsi"/>
+                <w:b/>
+                <w:bCs/>
+                <w:color w:val="1D3864"/>
+              </w:rPr>
+              <w:t xml:space="preserve">MENEZES, P. B. Linguagens </w:t>
+            </w:r>
+            <w:r>
+              <w:rPr>
+                <w:rFonts w:asciiTheme="minorHAnsi" w:hAnsiTheme="minorHAnsi" w:cstheme="minorHAnsi"/>
+                <w:b/>
+                <w:bCs/>
+                <w:color w:val="1D3864"/>
+              </w:rPr>
+              <w:t>f</w:t>
+            </w:r>
+            <w:r>
+              <w:rPr>
+                <w:rFonts w:asciiTheme="minorHAnsi" w:hAnsiTheme="minorHAnsi" w:cstheme="minorHAnsi"/>
+                <w:b/>
+                <w:bCs/>
+                <w:color w:val="1D3864"/>
+              </w:rPr>
+              <w:t xml:space="preserve">ormais e </w:t>
+            </w:r>
+            <w:r>
+              <w:rPr>
+                <w:rFonts w:asciiTheme="minorHAnsi" w:hAnsiTheme="minorHAnsi" w:cstheme="minorHAnsi"/>
+                <w:b/>
+                <w:bCs/>
+                <w:color w:val="1D3864"/>
+              </w:rPr>
+              <w:t>a</w:t>
+            </w:r>
+            <w:r>
+              <w:rPr>
+                <w:rFonts w:asciiTheme="minorHAnsi" w:hAnsiTheme="minorHAnsi" w:cstheme="minorHAnsi"/>
+                <w:b/>
+                <w:bCs/>
+                <w:color w:val="1D3864"/>
+              </w:rPr>
+              <w:t>utômatos. 6.</w:t>
+            </w:r>
+            <w:r>
+              <w:rPr>
+                <w:rFonts w:asciiTheme="minorHAnsi" w:hAnsiTheme="minorHAnsi" w:cstheme="minorHAnsi"/>
+                <w:b/>
+                <w:bCs/>
+                <w:color w:val="1D3864"/>
+              </w:rPr>
+              <w:t xml:space="preserve"> </w:t>
+            </w:r>
+            <w:r>
+              <w:rPr>
+                <w:rFonts w:asciiTheme="minorHAnsi" w:hAnsiTheme="minorHAnsi" w:cstheme="minorHAnsi"/>
+                <w:b/>
+                <w:bCs/>
+                <w:color w:val="1D3864"/>
+              </w:rPr>
+              <w:t>ed. Porto Alegre: Bookman, 2011. Capítulo 3.6.</w:t>
+            </w:r>
+          </w:p>
+          <w:p>
+            <w:pPr>
+              <w:jc w:val="both"/>
+              <w:rPr>
+                <w:rFonts w:asciiTheme="minorHAnsi" w:hAnsiTheme="minorHAnsi" w:cstheme="minorHAnsi"/>
+                <w:b/>
+                <w:bCs/>
+                <w:color w:val="1D3864"/>
+              </w:rPr>
+            </w:pPr>
+          </w:p>
+          <w:p>
+            <w:pPr>
+              <w:pStyle w:val="PargrafodaLista"/>
+              <w:numPr>
+                <w:ilvl w:val="0"/>
+                <w:numId w:val="6"/>
+              </w:numPr>
+              <w:ind w:left="720"/>
+              <w:jc w:val="both"/>
+              <w:rPr>
+                <w:rFonts w:asciiTheme="minorHAnsi" w:hAnsiTheme="minorHAnsi" w:cstheme="minorHAnsi"/>
+                <w:b/>
+                <w:bCs/>
+                <w:color w:val="1D3864"/>
+              </w:rPr>
+            </w:pPr>
+            <w:r>
+              <w:rPr>
+                <w:rFonts w:asciiTheme="minorHAnsi" w:hAnsiTheme="minorHAnsi" w:cstheme="minorHAnsi"/>
+                <w:b/>
+                <w:bCs/>
+                <w:color w:val="1D3864"/>
+              </w:rPr>
+              <w:t>01*</w:t>
+            </w:r>
+          </w:p>
+          <w:p>
+            <w:pPr>
+              <w:pStyle w:val="PargrafodaLista"/>
+              <w:numPr>
+                <w:ilvl w:val="0"/>
+                <w:numId w:val="6"/>
+              </w:numPr>
+              <w:ind w:left="720"/>
+              <w:jc w:val="both"/>
+              <w:rPr>
+                <w:rFonts w:asciiTheme="minorHAnsi" w:hAnsiTheme="minorHAnsi" w:cstheme="minorHAnsi"/>
+                <w:b/>
+                <w:bCs/>
+                <w:color w:val="1D3864"/>
+              </w:rPr>
+            </w:pPr>
+            <w:r>
+              <w:rPr>
+                <w:rFonts w:asciiTheme="minorHAnsi" w:hAnsiTheme="minorHAnsi" w:cstheme="minorHAnsi"/>
+                <w:b/>
+                <w:bCs/>
+                <w:color w:val="1D3864"/>
+              </w:rPr>
+              <w:t>(0+1)01</w:t>
+            </w:r>
+          </w:p>
+          <w:p>
+            <w:pPr>
+              <w:pStyle w:val="PargrafodaLista"/>
+              <w:numPr>
+                <w:ilvl w:val="0"/>
+                <w:numId w:val="6"/>
+              </w:numPr>
+              <w:ind w:left="720"/>
+              <w:jc w:val="both"/>
+              <w:rPr>
+                <w:rFonts w:asciiTheme="minorHAnsi" w:hAnsiTheme="minorHAnsi" w:cstheme="minorHAnsi"/>
+                <w:b/>
+                <w:bCs/>
+                <w:color w:val="1D3864"/>
+              </w:rPr>
+            </w:pPr>
+            <w:r>
+              <w:rPr>
+                <w:rFonts w:asciiTheme="minorHAnsi" w:hAnsiTheme="minorHAnsi" w:cstheme="minorHAnsi"/>
+                <w:b/>
+                <w:bCs/>
+                <w:color w:val="1D3864"/>
+              </w:rPr>
+              <w:t>(0+1)*1(0+1)</w:t>
+            </w:r>
+          </w:p>
+          <w:p>
+            <w:pPr>
+              <w:rPr>
+                <w:rFonts w:asciiTheme="minorHAnsi" w:hAnsiTheme="minorHAnsi" w:cstheme="minorHAnsi"/>
+                <w:b/>
+                <w:bCs/>
+                <w:color w:val="1D3864"/>
               </w:rPr>
             </w:pPr>
           </w:p>
@@ -2001,7 +2134,6 @@
           </w:tcPr>
           <w:p>
             <w:pPr>
-              <w:jc w:val="both"/>
               <w:rPr>
                 <w:rFonts w:ascii="Calibri" w:hAnsi="Calibri" w:cs="Calibri"/>
                 <w:b/>
@@ -2014,12 +2146,11 @@
                 <w:b/>
                 <w:color w:val="1E3864"/>
               </w:rPr>
-              <w:t>b)</w:t>
+              <w:t>a)</w:t>
             </w:r>
           </w:p>
           <w:p>
             <w:pPr>
-              <w:jc w:val="both"/>
               <w:rPr>
                 <w:rFonts w:ascii="Calibri" w:hAnsi="Calibri" w:cs="Calibri"/>
                 <w:b/>
@@ -2038,7 +2169,6 @@
           </w:tcPr>
           <w:p>
             <w:pPr>
-              <w:jc w:val="both"/>
               <w:rPr>
                 <w:rFonts w:ascii="Calibri" w:hAnsi="Calibri" w:cs="Calibri"/>
                 <w:b/>
@@ -2051,12 +2181,11 @@
                 <w:b/>
                 <w:color w:val="1E3864"/>
               </w:rPr>
-              <w:t>c)</w:t>
+              <w:t>b)</w:t>
             </w:r>
           </w:p>
           <w:p>
             <w:pPr>
-              <w:jc w:val="both"/>
               <w:rPr>
                 <w:rFonts w:ascii="Calibri" w:hAnsi="Calibri" w:cs="Calibri"/>
                 <w:b/>
@@ -2075,512 +2204,6 @@
           </w:tcPr>
           <w:p>
             <w:pPr>
-              <w:jc w:val="both"/>
-              <w:rPr>
-                <w:rFonts w:ascii="Calibri" w:hAnsi="Calibri" w:cs="Calibri"/>
-                <w:b/>
-                <w:color w:val="1E3864"/>
-              </w:rPr>
-            </w:pPr>
-            <w:r>
-              <w:rPr>
-                <w:rFonts w:ascii="Calibri" w:hAnsi="Calibri" w:cs="Calibri"/>
-                <w:b/>
-                <w:color w:val="1E3864"/>
-              </w:rPr>
-              <w:t>d)</w:t>
-            </w:r>
-          </w:p>
-          <w:p>
-            <w:pPr>
-              <w:jc w:val="both"/>
-              <w:rPr>
-                <w:rFonts w:ascii="Calibri" w:hAnsi="Calibri" w:cs="Calibri"/>
-                <w:b/>
-                <w:color w:val="1E3864"/>
-              </w:rPr>
-            </w:pPr>
-          </w:p>
-        </w:tc>
-      </w:tr>
-      <w:tr>
-        <w:tc>
-          <w:tcPr>
-            <w:tcW w:w="9072" w:type="dxa"/>
-            <w:shd w:val="clear" w:color="auto" w:fill="FFFFFF" w:themeFill="background1"/>
-            <w:vAlign w:val="center"/>
-          </w:tcPr>
-          <w:p>
-            <w:pPr>
-              <w:jc w:val="both"/>
-              <w:rPr>
-                <w:rFonts w:ascii="Calibri" w:hAnsi="Calibri" w:cs="Calibri"/>
-                <w:b/>
-                <w:color w:val="1E3864"/>
-              </w:rPr>
-            </w:pPr>
-            <w:r>
-              <w:rPr>
-                <w:rFonts w:ascii="Calibri" w:hAnsi="Calibri" w:cs="Calibri"/>
-                <w:b/>
-                <w:color w:val="1E3864"/>
-              </w:rPr>
-              <w:t>e)</w:t>
-            </w:r>
-          </w:p>
-          <w:p>
-            <w:pPr>
-              <w:jc w:val="both"/>
-              <w:rPr>
-                <w:rFonts w:ascii="Calibri" w:hAnsi="Calibri" w:cs="Calibri"/>
-                <w:b/>
-                <w:color w:val="1E3864"/>
-              </w:rPr>
-            </w:pPr>
-          </w:p>
-        </w:tc>
-      </w:tr>
-      <w:tr>
-        <w:tc>
-          <w:tcPr>
-            <w:tcW w:w="9072" w:type="dxa"/>
-            <w:shd w:val="clear" w:color="auto" w:fill="FFFFFF" w:themeFill="background1"/>
-            <w:vAlign w:val="center"/>
-          </w:tcPr>
-          <w:p>
-            <w:pPr>
-              <w:jc w:val="both"/>
-              <w:rPr>
-                <w:rFonts w:ascii="Calibri" w:hAnsi="Calibri" w:cs="Calibri"/>
-                <w:b/>
-                <w:color w:val="1E3864"/>
-              </w:rPr>
-            </w:pPr>
-            <w:r>
-              <w:rPr>
-                <w:rFonts w:ascii="Calibri" w:hAnsi="Calibri" w:cs="Calibri"/>
-                <w:b/>
-                <w:color w:val="1E3864"/>
-              </w:rPr>
-              <w:t>f)</w:t>
-            </w:r>
-          </w:p>
-          <w:p>
-            <w:pPr>
-              <w:jc w:val="both"/>
-              <w:rPr>
-                <w:rFonts w:ascii="Calibri" w:hAnsi="Calibri" w:cs="Calibri"/>
-                <w:b/>
-                <w:color w:val="1E3864"/>
-              </w:rPr>
-            </w:pPr>
-          </w:p>
-        </w:tc>
-      </w:tr>
-      <w:tr>
-        <w:tc>
-          <w:tcPr>
-            <w:tcW w:w="9072" w:type="dxa"/>
-            <w:shd w:val="clear" w:color="auto" w:fill="FFFFFF" w:themeFill="background1"/>
-            <w:vAlign w:val="center"/>
-          </w:tcPr>
-          <w:p>
-            <w:pPr>
-              <w:jc w:val="both"/>
-              <w:rPr>
-                <w:rFonts w:ascii="Calibri" w:hAnsi="Calibri" w:cs="Calibri"/>
-                <w:b/>
-                <w:color w:val="1E3864"/>
-              </w:rPr>
-            </w:pPr>
-            <w:r>
-              <w:rPr>
-                <w:rFonts w:ascii="Calibri" w:hAnsi="Calibri" w:cs="Calibri"/>
-                <w:b/>
-                <w:color w:val="1E3864"/>
-              </w:rPr>
-              <w:t xml:space="preserve">g) </w:t>
-            </w:r>
-          </w:p>
-          <w:p>
-            <w:pPr>
-              <w:jc w:val="both"/>
-              <w:rPr>
-                <w:rFonts w:ascii="Calibri" w:hAnsi="Calibri" w:cs="Calibri"/>
-                <w:b/>
-                <w:color w:val="1E3864"/>
-              </w:rPr>
-            </w:pPr>
-          </w:p>
-        </w:tc>
-      </w:tr>
-      <w:tr>
-        <w:tc>
-          <w:tcPr>
-            <w:tcW w:w="9072" w:type="dxa"/>
-            <w:shd w:val="clear" w:color="auto" w:fill="FFFFFF" w:themeFill="background1"/>
-            <w:vAlign w:val="center"/>
-          </w:tcPr>
-          <w:p>
-            <w:pPr>
-              <w:jc w:val="both"/>
-              <w:rPr>
-                <w:rFonts w:ascii="Calibri" w:hAnsi="Calibri" w:cs="Calibri"/>
-                <w:b/>
-                <w:color w:val="1E3864"/>
-              </w:rPr>
-            </w:pPr>
-            <w:r>
-              <w:rPr>
-                <w:rFonts w:ascii="Calibri" w:hAnsi="Calibri" w:cs="Calibri"/>
-                <w:b/>
-                <w:color w:val="1E3864"/>
-              </w:rPr>
-              <w:t>h)</w:t>
-            </w:r>
-          </w:p>
-          <w:p>
-            <w:pPr>
-              <w:jc w:val="both"/>
-              <w:rPr>
-                <w:rFonts w:ascii="Calibri" w:hAnsi="Calibri" w:cs="Calibri"/>
-                <w:b/>
-                <w:color w:val="1E3864"/>
-              </w:rPr>
-            </w:pPr>
-          </w:p>
-        </w:tc>
-      </w:tr>
-      <w:tr>
-        <w:tc>
-          <w:tcPr>
-            <w:tcW w:w="9072" w:type="dxa"/>
-            <w:shd w:val="clear" w:color="auto" w:fill="D9E2F3" w:themeFill="accent1" w:themeFillTint="33"/>
-            <w:vAlign w:val="center"/>
-          </w:tcPr>
-          <w:p>
-            <w:pPr>
-              <w:jc w:val="both"/>
-              <w:rPr>
-                <w:rFonts w:cstheme="minorHAnsi"/>
-                <w:b/>
-                <w:bCs/>
-                <w:color w:val="1D3864"/>
-              </w:rPr>
-            </w:pPr>
-            <w:r>
-              <w:rPr>
-                <w:rFonts w:cstheme="minorHAnsi"/>
-                <w:b/>
-                <w:bCs/>
-                <w:color w:val="1D3864"/>
-              </w:rPr>
-              <w:t xml:space="preserve">3) </w:t>
-            </w:r>
-            <w:r>
-              <w:rPr>
-                <w:rFonts w:cstheme="minorHAnsi"/>
-                <w:b/>
-                <w:bCs/>
-                <w:color w:val="1D3864"/>
-              </w:rPr>
-              <w:t xml:space="preserve">Converta as seguintes ER em </w:t>
-            </w:r>
-            <w:proofErr w:type="spellStart"/>
-            <w:r>
-              <w:rPr>
-                <w:rFonts w:cstheme="minorHAnsi"/>
-                <w:b/>
-                <w:bCs/>
-                <w:color w:val="1D3864"/>
-              </w:rPr>
-              <w:t>AFNDε</w:t>
-            </w:r>
-            <w:proofErr w:type="spellEnd"/>
-            <w:r>
-              <w:rPr>
-                <w:rFonts w:cstheme="minorHAnsi"/>
-                <w:b/>
-                <w:bCs/>
-                <w:color w:val="1D3864"/>
-              </w:rPr>
-              <w:t>, utilizando o algoritmo apresentado em</w:t>
-            </w:r>
-          </w:p>
-          <w:p>
-            <w:pPr>
-              <w:jc w:val="both"/>
-              <w:rPr>
-                <w:rFonts w:asciiTheme="minorHAnsi" w:hAnsiTheme="minorHAnsi" w:cstheme="minorHAnsi"/>
-                <w:b/>
-                <w:bCs/>
-                <w:color w:val="1D3864"/>
-              </w:rPr>
-            </w:pPr>
-            <w:r>
-              <w:rPr>
-                <w:rFonts w:asciiTheme="minorHAnsi" w:hAnsiTheme="minorHAnsi" w:cstheme="minorHAnsi"/>
-                <w:b/>
-                <w:bCs/>
-                <w:color w:val="1D3864"/>
-              </w:rPr>
-              <w:t xml:space="preserve">MENEZES, P. B. Linguagens </w:t>
-            </w:r>
-            <w:r>
-              <w:rPr>
-                <w:rFonts w:asciiTheme="minorHAnsi" w:hAnsiTheme="minorHAnsi" w:cstheme="minorHAnsi"/>
-                <w:b/>
-                <w:bCs/>
-                <w:color w:val="1D3864"/>
-              </w:rPr>
-              <w:t>f</w:t>
-            </w:r>
-            <w:r>
-              <w:rPr>
-                <w:rFonts w:asciiTheme="minorHAnsi" w:hAnsiTheme="minorHAnsi" w:cstheme="minorHAnsi"/>
-                <w:b/>
-                <w:bCs/>
-                <w:color w:val="1D3864"/>
-              </w:rPr>
-              <w:t xml:space="preserve">ormais e </w:t>
-            </w:r>
-            <w:r>
-              <w:rPr>
-                <w:rFonts w:asciiTheme="minorHAnsi" w:hAnsiTheme="minorHAnsi" w:cstheme="minorHAnsi"/>
-                <w:b/>
-                <w:bCs/>
-                <w:color w:val="1D3864"/>
-              </w:rPr>
-              <w:t>a</w:t>
-            </w:r>
-            <w:r>
-              <w:rPr>
-                <w:rFonts w:asciiTheme="minorHAnsi" w:hAnsiTheme="minorHAnsi" w:cstheme="minorHAnsi"/>
-                <w:b/>
-                <w:bCs/>
-                <w:color w:val="1D3864"/>
-              </w:rPr>
-              <w:t>utômatos. 6.</w:t>
-            </w:r>
-            <w:r>
-              <w:rPr>
-                <w:rFonts w:asciiTheme="minorHAnsi" w:hAnsiTheme="minorHAnsi" w:cstheme="minorHAnsi"/>
-                <w:b/>
-                <w:bCs/>
-                <w:color w:val="1D3864"/>
-              </w:rPr>
-              <w:t xml:space="preserve"> </w:t>
-            </w:r>
-            <w:r>
-              <w:rPr>
-                <w:rFonts w:asciiTheme="minorHAnsi" w:hAnsiTheme="minorHAnsi" w:cstheme="minorHAnsi"/>
-                <w:b/>
-                <w:bCs/>
-                <w:color w:val="1D3864"/>
-              </w:rPr>
-              <w:t>ed. Porto Alegre: Bookman, 2011. Capítulo 3.6.</w:t>
-            </w:r>
-          </w:p>
-          <w:p>
-            <w:pPr>
-              <w:jc w:val="both"/>
-              <w:rPr>
-                <w:rFonts w:asciiTheme="minorHAnsi" w:hAnsiTheme="minorHAnsi" w:cstheme="minorHAnsi"/>
-                <w:b/>
-                <w:bCs/>
-                <w:color w:val="1D3864"/>
-              </w:rPr>
-            </w:pPr>
-          </w:p>
-          <w:p>
-            <w:pPr>
-              <w:pStyle w:val="PargrafodaLista"/>
-              <w:numPr>
-                <w:ilvl w:val="0"/>
-                <w:numId w:val="6"/>
-              </w:numPr>
-              <w:ind w:left="720"/>
-              <w:jc w:val="both"/>
-              <w:rPr>
-                <w:rFonts w:asciiTheme="minorHAnsi" w:hAnsiTheme="minorHAnsi" w:cstheme="minorHAnsi"/>
-                <w:b/>
-                <w:bCs/>
-                <w:color w:val="1D3864"/>
-              </w:rPr>
-            </w:pPr>
-            <w:r>
-              <w:rPr>
-                <w:rFonts w:asciiTheme="minorHAnsi" w:hAnsiTheme="minorHAnsi" w:cstheme="minorHAnsi"/>
-                <w:b/>
-                <w:bCs/>
-                <w:color w:val="1D3864"/>
-              </w:rPr>
-              <w:t>01*</w:t>
-            </w:r>
-          </w:p>
-          <w:p>
-            <w:pPr>
-              <w:pStyle w:val="PargrafodaLista"/>
-              <w:numPr>
-                <w:ilvl w:val="0"/>
-                <w:numId w:val="6"/>
-              </w:numPr>
-              <w:ind w:left="720"/>
-              <w:jc w:val="both"/>
-              <w:rPr>
-                <w:rFonts w:asciiTheme="minorHAnsi" w:hAnsiTheme="minorHAnsi" w:cstheme="minorHAnsi"/>
-                <w:b/>
-                <w:bCs/>
-                <w:color w:val="1D3864"/>
-              </w:rPr>
-            </w:pPr>
-            <w:r>
-              <w:rPr>
-                <w:rFonts w:asciiTheme="minorHAnsi" w:hAnsiTheme="minorHAnsi" w:cstheme="minorHAnsi"/>
-                <w:b/>
-                <w:bCs/>
-                <w:color w:val="1D3864"/>
-              </w:rPr>
-              <w:t>(0+1)01</w:t>
-            </w:r>
-          </w:p>
-          <w:p>
-            <w:pPr>
-              <w:pStyle w:val="PargrafodaLista"/>
-              <w:numPr>
-                <w:ilvl w:val="0"/>
-                <w:numId w:val="6"/>
-              </w:numPr>
-              <w:ind w:left="720"/>
-              <w:jc w:val="both"/>
-              <w:rPr>
-                <w:rFonts w:asciiTheme="minorHAnsi" w:hAnsiTheme="minorHAnsi" w:cstheme="minorHAnsi"/>
-                <w:b/>
-                <w:bCs/>
-                <w:color w:val="1D3864"/>
-              </w:rPr>
-            </w:pPr>
-            <w:r>
-              <w:rPr>
-                <w:rFonts w:asciiTheme="minorHAnsi" w:hAnsiTheme="minorHAnsi" w:cstheme="minorHAnsi"/>
-                <w:b/>
-                <w:bCs/>
-                <w:color w:val="1D3864"/>
-              </w:rPr>
-              <w:t>(0+</w:t>
-            </w:r>
-            <w:proofErr w:type="gramStart"/>
-            <w:r>
-              <w:rPr>
-                <w:rFonts w:asciiTheme="minorHAnsi" w:hAnsiTheme="minorHAnsi" w:cstheme="minorHAnsi"/>
-                <w:b/>
-                <w:bCs/>
-                <w:color w:val="1D3864"/>
-              </w:rPr>
-              <w:t>1)*</w:t>
-            </w:r>
-            <w:proofErr w:type="gramEnd"/>
-            <w:r>
-              <w:rPr>
-                <w:rFonts w:asciiTheme="minorHAnsi" w:hAnsiTheme="minorHAnsi" w:cstheme="minorHAnsi"/>
-                <w:b/>
-                <w:bCs/>
-                <w:color w:val="1D3864"/>
-              </w:rPr>
-              <w:t>1(0+1)</w:t>
-            </w:r>
-          </w:p>
-          <w:p>
-            <w:pPr>
-              <w:rPr>
-                <w:rFonts w:asciiTheme="minorHAnsi" w:hAnsiTheme="minorHAnsi" w:cstheme="minorHAnsi"/>
-                <w:b/>
-                <w:bCs/>
-                <w:color w:val="1D3864"/>
-              </w:rPr>
-            </w:pPr>
-          </w:p>
-        </w:tc>
-      </w:tr>
-      <w:tr>
-        <w:tc>
-          <w:tcPr>
-            <w:tcW w:w="9072" w:type="dxa"/>
-            <w:shd w:val="clear" w:color="auto" w:fill="FFFFFF" w:themeFill="background1"/>
-            <w:vAlign w:val="center"/>
-          </w:tcPr>
-          <w:p>
-            <w:pPr>
-              <w:rPr>
-                <w:rFonts w:ascii="Calibri" w:hAnsi="Calibri" w:cs="Calibri"/>
-                <w:b/>
-                <w:color w:val="1E3864"/>
-              </w:rPr>
-            </w:pPr>
-            <w:r>
-              <w:rPr>
-                <w:rFonts w:ascii="Calibri" w:hAnsi="Calibri" w:cs="Calibri"/>
-                <w:b/>
-                <w:color w:val="1E3864"/>
-              </w:rPr>
-              <w:t>a)</w:t>
-            </w:r>
-          </w:p>
-          <w:p>
-            <w:pPr>
-              <w:rPr>
-                <w:rFonts w:ascii="Calibri" w:hAnsi="Calibri" w:cs="Calibri"/>
-                <w:b/>
-                <w:color w:val="1E3864"/>
-              </w:rPr>
-            </w:pPr>
-          </w:p>
-        </w:tc>
-      </w:tr>
-      <w:tr>
-        <w:tc>
-          <w:tcPr>
-            <w:tcW w:w="9072" w:type="dxa"/>
-            <w:shd w:val="clear" w:color="auto" w:fill="FFFFFF" w:themeFill="background1"/>
-            <w:vAlign w:val="center"/>
-          </w:tcPr>
-          <w:p>
-            <w:pPr>
-              <w:rPr>
-                <w:rFonts w:ascii="Calibri" w:hAnsi="Calibri" w:cs="Calibri"/>
-                <w:b/>
-                <w:color w:val="1E3864"/>
-              </w:rPr>
-            </w:pPr>
-            <w:r>
-              <w:rPr>
-                <w:rFonts w:ascii="Calibri" w:hAnsi="Calibri" w:cs="Calibri"/>
-                <w:b/>
-                <w:color w:val="1E3864"/>
-              </w:rPr>
-              <w:t>b)</w:t>
-            </w:r>
-          </w:p>
-          <w:p>
-            <w:pPr>
-              <w:rPr>
-                <w:rFonts w:ascii="Calibri" w:hAnsi="Calibri" w:cs="Calibri"/>
-                <w:b/>
-                <w:color w:val="1E3864"/>
-              </w:rPr>
-            </w:pPr>
-          </w:p>
-        </w:tc>
-      </w:tr>
-      <w:tr>
-        <w:tc>
-          <w:tcPr>
-            <w:tcW w:w="9072" w:type="dxa"/>
-            <w:shd w:val="clear" w:color="auto" w:fill="FFFFFF" w:themeFill="background1"/>
-            <w:vAlign w:val="center"/>
-          </w:tcPr>
-          <w:p>
-            <w:pPr>
               <w:rPr>
                 <w:rFonts w:ascii="Calibri" w:hAnsi="Calibri" w:cs="Calibri"/>
                 <w:b/>
@@ -2627,7 +2250,7 @@
 </file>
 
 <file path=word/endnotes.xml><?xml version="1.0" encoding="utf-8"?>
-<w:endnotes xmlns:wpc="http://schemas.microsoft.com/office/word/2010/wordprocessingCanvas" xmlns:cx="http://schemas.microsoft.com/office/drawing/2014/chartex" xmlns:cx1="http://schemas.microsoft.com/office/drawing/2015/9/8/chartex" xmlns:cx2="http://schemas.microsoft.com/office/drawing/2015/10/21/chartex" xmlns:cx3="http://schemas.microsoft.com/office/drawing/2016/5/9/chartex" xmlns:cx4="http://schemas.microsoft.com/office/drawing/2016/5/10/chartex" xmlns:cx5="http://schemas.microsoft.com/office/drawing/2016/5/11/chartex" xmlns:cx6="http://schemas.microsoft.com/office/drawing/2016/5/12/chartex" xmlns:cx7="http://schemas.microsoft.com/office/drawing/2016/5/13/chartex" xmlns:cx8="http://schemas.microsoft.com/office/drawing/2016/5/14/chartex" xmlns:mc="http://schemas.openxmlformats.org/markup-compatibility/2006" xmlns:aink="http://schemas.microsoft.com/office/drawing/2016/ink" xmlns:am3d="http://schemas.microsoft.com/office/drawing/2017/model3d" xmlns:o="urn:schemas-microsoft-com:office:office" xmlns:oel="http://schemas.microsoft.com/office/2019/extlst" xmlns:r="http://schemas.openxmlformats.org/officeDocument/2006/relationships" xmlns:m="http://schemas.openxmlformats.org/officeDocument/2006/math" xmlns:v="urn:schemas-microsoft-com:vml" xmlns:wp14="http://schemas.microsoft.com/office/word/2010/wordprocessingDrawing" xmlns:wp="http://schemas.openxmlformats.org/drawingml/2006/wordprocessingDrawing" xmlns:w10="urn:schemas-microsoft-com:office:word" xmlns:w="http://schemas.openxmlformats.org/wordprocessingml/2006/main" xmlns:w14="http://schemas.microsoft.com/office/word/2010/wordml" xmlns:w15="http://schemas.microsoft.com/office/word/2012/wordml" xmlns:w16cex="http://schemas.microsoft.com/office/word/2018/wordml/cex" xmlns:w16cid="http://schemas.microsoft.com/office/word/2016/wordml/cid" xmlns:w16="http://schemas.microsoft.com/office/word/2018/wordml" xmlns:w16sdtdh="http://schemas.microsoft.com/office/word/2020/wordml/sdtdatahash" xmlns:w16se="http://schemas.microsoft.com/office/word/2015/wordml/symex" xmlns:wpg="http://schemas.microsoft.com/office/word/2010/wordprocessingGroup" xmlns:wpi="http://schemas.microsoft.com/office/word/2010/wordprocessingInk" xmlns:wne="http://schemas.microsoft.com/office/word/2006/wordml" xmlns:wps="http://schemas.microsoft.com/office/word/2010/wordprocessingShape" mc:Ignorable="w14 w15 w16se w16cid w16 w16cex w16sdtdh wp14">
+<w:endnotes xmlns:wpc="http://schemas.microsoft.com/office/word/2010/wordprocessingCanvas" xmlns:cx="http://schemas.microsoft.com/office/drawing/2014/chartex" xmlns:cx1="http://schemas.microsoft.com/office/drawing/2015/9/8/chartex" xmlns:cx2="http://schemas.microsoft.com/office/drawing/2015/10/21/chartex" xmlns:cx3="http://schemas.microsoft.com/office/drawing/2016/5/9/chartex" xmlns:cx4="http://schemas.microsoft.com/office/drawing/2016/5/10/chartex" xmlns:cx5="http://schemas.microsoft.com/office/drawing/2016/5/11/chartex" xmlns:cx6="http://schemas.microsoft.com/office/drawing/2016/5/12/chartex" xmlns:cx7="http://schemas.microsoft.com/office/drawing/2016/5/13/chartex" xmlns:cx8="http://schemas.microsoft.com/office/drawing/2016/5/14/chartex" xmlns:mc="http://schemas.openxmlformats.org/markup-compatibility/2006" xmlns:aink="http://schemas.microsoft.com/office/drawing/2016/ink" xmlns:am3d="http://schemas.microsoft.com/office/drawing/2017/model3d" xmlns:o="urn:schemas-microsoft-com:office:office" xmlns:oel="http://schemas.microsoft.com/office/2019/extlst" xmlns:r="http://schemas.openxmlformats.org/officeDocument/2006/relationships" xmlns:m="http://schemas.openxmlformats.org/officeDocument/2006/math" xmlns:v="urn:schemas-microsoft-com:vml" xmlns:wp14="http://schemas.microsoft.com/office/word/2010/wordprocessingDrawing" xmlns:wp="http://schemas.openxmlformats.org/drawingml/2006/wordprocessingDrawing" xmlns:w10="urn:schemas-microsoft-com:office:word" xmlns:w="http://schemas.openxmlformats.org/wordprocessingml/2006/main" xmlns:w14="http://schemas.microsoft.com/office/word/2010/wordml" xmlns:w15="http://schemas.microsoft.com/office/word/2012/wordml" xmlns:w16cex="http://schemas.microsoft.com/office/word/2018/wordml/cex" xmlns:w16cid="http://schemas.microsoft.com/office/word/2016/wordml/cid" xmlns:w16="http://schemas.microsoft.com/office/word/2018/wordml" xmlns:w16du="http://schemas.microsoft.com/office/word/2023/wordml/word16du" xmlns:w16sdtdh="http://schemas.microsoft.com/office/word/2020/wordml/sdtdatahash" xmlns:w16se="http://schemas.microsoft.com/office/word/2015/wordml/symex" xmlns:wpg="http://schemas.microsoft.com/office/word/2010/wordprocessingGroup" xmlns:wpi="http://schemas.microsoft.com/office/word/2010/wordprocessingInk" xmlns:wne="http://schemas.microsoft.com/office/word/2006/wordml" xmlns:wps="http://schemas.microsoft.com/office/word/2010/wordprocessingShape" mc:Ignorable="w14 w15 w16se w16cid w16 w16cex w16sdtdh wp14">
   <w:endnote w:type="separator" w:id="-1">
     <w:p>
       <w:pPr>
@@ -2652,7 +2275,7 @@
 </file>
 
 <file path=word/footnotes.xml><?xml version="1.0" encoding="utf-8"?>
-<w:footnotes xmlns:wpc="http://schemas.microsoft.com/office/word/2010/wordprocessingCanvas" xmlns:cx="http://schemas.microsoft.com/office/drawing/2014/chartex" xmlns:cx1="http://schemas.microsoft.com/office/drawing/2015/9/8/chartex" xmlns:cx2="http://schemas.microsoft.com/office/drawing/2015/10/21/chartex" xmlns:cx3="http://schemas.microsoft.com/office/drawing/2016/5/9/chartex" xmlns:cx4="http://schemas.microsoft.com/office/drawing/2016/5/10/chartex" xmlns:cx5="http://schemas.microsoft.com/office/drawing/2016/5/11/chartex" xmlns:cx6="http://schemas.microsoft.com/office/drawing/2016/5/12/chartex" xmlns:cx7="http://schemas.microsoft.com/office/drawing/2016/5/13/chartex" xmlns:cx8="http://schemas.microsoft.com/office/drawing/2016/5/14/chartex" xmlns:mc="http://schemas.openxmlformats.org/markup-compatibility/2006" xmlns:aink="http://schemas.microsoft.com/office/drawing/2016/ink" xmlns:am3d="http://schemas.microsoft.com/office/drawing/2017/model3d" xmlns:o="urn:schemas-microsoft-com:office:office" xmlns:oel="http://schemas.microsoft.com/office/2019/extlst" xmlns:r="http://schemas.openxmlformats.org/officeDocument/2006/relationships" xmlns:m="http://schemas.openxmlformats.org/officeDocument/2006/math" xmlns:v="urn:schemas-microsoft-com:vml" xmlns:wp14="http://schemas.microsoft.com/office/word/2010/wordprocessingDrawing" xmlns:wp="http://schemas.openxmlformats.org/drawingml/2006/wordprocessingDrawing" xmlns:w10="urn:schemas-microsoft-com:office:word" xmlns:w="http://schemas.openxmlformats.org/wordprocessingml/2006/main" xmlns:w14="http://schemas.microsoft.com/office/word/2010/wordml" xmlns:w15="http://schemas.microsoft.com/office/word/2012/wordml" xmlns:w16cex="http://schemas.microsoft.com/office/word/2018/wordml/cex" xmlns:w16cid="http://schemas.microsoft.com/office/word/2016/wordml/cid" xmlns:w16="http://schemas.microsoft.com/office/word/2018/wordml" xmlns:w16sdtdh="http://schemas.microsoft.com/office/word/2020/wordml/sdtdatahash" xmlns:w16se="http://schemas.microsoft.com/office/word/2015/wordml/symex" xmlns:wpg="http://schemas.microsoft.com/office/word/2010/wordprocessingGroup" xmlns:wpi="http://schemas.microsoft.com/office/word/2010/wordprocessingInk" xmlns:wne="http://schemas.microsoft.com/office/word/2006/wordml" xmlns:wps="http://schemas.microsoft.com/office/word/2010/wordprocessingShape" mc:Ignorable="w14 w15 w16se w16cid w16 w16cex w16sdtdh wp14">
+<w:footnotes xmlns:wpc="http://schemas.microsoft.com/office/word/2010/wordprocessingCanvas" xmlns:cx="http://schemas.microsoft.com/office/drawing/2014/chartex" xmlns:cx1="http://schemas.microsoft.com/office/drawing/2015/9/8/chartex" xmlns:cx2="http://schemas.microsoft.com/office/drawing/2015/10/21/chartex" xmlns:cx3="http://schemas.microsoft.com/office/drawing/2016/5/9/chartex" xmlns:cx4="http://schemas.microsoft.com/office/drawing/2016/5/10/chartex" xmlns:cx5="http://schemas.microsoft.com/office/drawing/2016/5/11/chartex" xmlns:cx6="http://schemas.microsoft.com/office/drawing/2016/5/12/chartex" xmlns:cx7="http://schemas.microsoft.com/office/drawing/2016/5/13/chartex" xmlns:cx8="http://schemas.microsoft.com/office/drawing/2016/5/14/chartex" xmlns:mc="http://schemas.openxmlformats.org/markup-compatibility/2006" xmlns:aink="http://schemas.microsoft.com/office/drawing/2016/ink" xmlns:am3d="http://schemas.microsoft.com/office/drawing/2017/model3d" xmlns:o="urn:schemas-microsoft-com:office:office" xmlns:oel="http://schemas.microsoft.com/office/2019/extlst" xmlns:r="http://schemas.openxmlformats.org/officeDocument/2006/relationships" xmlns:m="http://schemas.openxmlformats.org/officeDocument/2006/math" xmlns:v="urn:schemas-microsoft-com:vml" xmlns:wp14="http://schemas.microsoft.com/office/word/2010/wordprocessingDrawing" xmlns:wp="http://schemas.openxmlformats.org/drawingml/2006/wordprocessingDrawing" xmlns:w10="urn:schemas-microsoft-com:office:word" xmlns:w="http://schemas.openxmlformats.org/wordprocessingml/2006/main" xmlns:w14="http://schemas.microsoft.com/office/word/2010/wordml" xmlns:w15="http://schemas.microsoft.com/office/word/2012/wordml" xmlns:w16cex="http://schemas.microsoft.com/office/word/2018/wordml/cex" xmlns:w16cid="http://schemas.microsoft.com/office/word/2016/wordml/cid" xmlns:w16="http://schemas.microsoft.com/office/word/2018/wordml" xmlns:w16du="http://schemas.microsoft.com/office/word/2023/wordml/word16du" xmlns:w16sdtdh="http://schemas.microsoft.com/office/word/2020/wordml/sdtdatahash" xmlns:w16se="http://schemas.microsoft.com/office/word/2015/wordml/symex" xmlns:wpg="http://schemas.microsoft.com/office/word/2010/wordprocessingGroup" xmlns:wpi="http://schemas.microsoft.com/office/word/2010/wordprocessingInk" xmlns:wne="http://schemas.microsoft.com/office/word/2006/wordml" xmlns:wps="http://schemas.microsoft.com/office/word/2010/wordprocessingShape" mc:Ignorable="w14 w15 w16se w16cid w16 w16cex w16sdtdh wp14">
   <w:footnote w:type="separator" w:id="-1">
     <w:p>
       <w:pPr>
@@ -2677,7 +2300,7 @@
 </file>
 
 <file path=word/header1.xml><?xml version="1.0" encoding="utf-8"?>
-<w:hdr xmlns:wpc="http://schemas.microsoft.com/office/word/2010/wordprocessingCanvas" xmlns:cx="http://schemas.microsoft.com/office/drawing/2014/chartex" xmlns:cx1="http://schemas.microsoft.com/office/drawing/2015/9/8/chartex" xmlns:cx2="http://schemas.microsoft.com/office/drawing/2015/10/21/chartex" xmlns:cx3="http://schemas.microsoft.com/office/drawing/2016/5/9/chartex" xmlns:cx4="http://schemas.microsoft.com/office/drawing/2016/5/10/chartex" xmlns:cx5="http://schemas.microsoft.com/office/drawing/2016/5/11/chartex" xmlns:cx6="http://schemas.microsoft.com/office/drawing/2016/5/12/chartex" xmlns:cx7="http://schemas.microsoft.com/office/drawing/2016/5/13/chartex" xmlns:cx8="http://schemas.microsoft.com/office/drawing/2016/5/14/chartex" xmlns:mc="http://schemas.openxmlformats.org/markup-compatibility/2006" xmlns:aink="http://schemas.microsoft.com/office/drawing/2016/ink" xmlns:am3d="http://schemas.microsoft.com/office/drawing/2017/model3d" xmlns:o="urn:schemas-microsoft-com:office:office" xmlns:oel="http://schemas.microsoft.com/office/2019/extlst" xmlns:r="http://schemas.openxmlformats.org/officeDocument/2006/relationships" xmlns:m="http://schemas.openxmlformats.org/officeDocument/2006/math" xmlns:v="urn:schemas-microsoft-com:vml" xmlns:wp14="http://schemas.microsoft.com/office/word/2010/wordprocessingDrawing" xmlns:wp="http://schemas.openxmlformats.org/drawingml/2006/wordprocessingDrawing" xmlns:w10="urn:schemas-microsoft-com:office:word" xmlns:w="http://schemas.openxmlformats.org/wordprocessingml/2006/main" xmlns:w14="http://schemas.microsoft.com/office/word/2010/wordml" xmlns:w15="http://schemas.microsoft.com/office/word/2012/wordml" xmlns:w16cex="http://schemas.microsoft.com/office/word/2018/wordml/cex" xmlns:w16cid="http://schemas.microsoft.com/office/word/2016/wordml/cid" xmlns:w16="http://schemas.microsoft.com/office/word/2018/wordml" xmlns:w16sdtdh="http://schemas.microsoft.com/office/word/2020/wordml/sdtdatahash" xmlns:w16se="http://schemas.microsoft.com/office/word/2015/wordml/symex" xmlns:wpg="http://schemas.microsoft.com/office/word/2010/wordprocessingGroup" xmlns:wpi="http://schemas.microsoft.com/office/word/2010/wordprocessingInk" xmlns:wne="http://schemas.microsoft.com/office/word/2006/wordml" xmlns:wps="http://schemas.microsoft.com/office/word/2010/wordprocessingShape" mc:Ignorable="w14 w15 w16se w16cid w16 w16cex w16sdtdh wp14">
+<w:hdr xmlns:wpc="http://schemas.microsoft.com/office/word/2010/wordprocessingCanvas" xmlns:cx="http://schemas.microsoft.com/office/drawing/2014/chartex" xmlns:cx1="http://schemas.microsoft.com/office/drawing/2015/9/8/chartex" xmlns:cx2="http://schemas.microsoft.com/office/drawing/2015/10/21/chartex" xmlns:cx3="http://schemas.microsoft.com/office/drawing/2016/5/9/chartex" xmlns:cx4="http://schemas.microsoft.com/office/drawing/2016/5/10/chartex" xmlns:cx5="http://schemas.microsoft.com/office/drawing/2016/5/11/chartex" xmlns:cx6="http://schemas.microsoft.com/office/drawing/2016/5/12/chartex" xmlns:cx7="http://schemas.microsoft.com/office/drawing/2016/5/13/chartex" xmlns:cx8="http://schemas.microsoft.com/office/drawing/2016/5/14/chartex" xmlns:mc="http://schemas.openxmlformats.org/markup-compatibility/2006" xmlns:aink="http://schemas.microsoft.com/office/drawing/2016/ink" xmlns:am3d="http://schemas.microsoft.com/office/drawing/2017/model3d" xmlns:o="urn:schemas-microsoft-com:office:office" xmlns:oel="http://schemas.microsoft.com/office/2019/extlst" xmlns:r="http://schemas.openxmlformats.org/officeDocument/2006/relationships" xmlns:m="http://schemas.openxmlformats.org/officeDocument/2006/math" xmlns:v="urn:schemas-microsoft-com:vml" xmlns:wp14="http://schemas.microsoft.com/office/word/2010/wordprocessingDrawing" xmlns:wp="http://schemas.openxmlformats.org/drawingml/2006/wordprocessingDrawing" xmlns:w10="urn:schemas-microsoft-com:office:word" xmlns:w="http://schemas.openxmlformats.org/wordprocessingml/2006/main" xmlns:w14="http://schemas.microsoft.com/office/word/2010/wordml" xmlns:w15="http://schemas.microsoft.com/office/word/2012/wordml" xmlns:w16cex="http://schemas.microsoft.com/office/word/2018/wordml/cex" xmlns:w16cid="http://schemas.microsoft.com/office/word/2016/wordml/cid" xmlns:w16="http://schemas.microsoft.com/office/word/2018/wordml" xmlns:w16du="http://schemas.microsoft.com/office/word/2023/wordml/word16du" xmlns:w16sdtdh="http://schemas.microsoft.com/office/word/2020/wordml/sdtdatahash" xmlns:w16se="http://schemas.microsoft.com/office/word/2015/wordml/symex" xmlns:wpg="http://schemas.microsoft.com/office/word/2010/wordprocessingGroup" xmlns:wpi="http://schemas.microsoft.com/office/word/2010/wordprocessingInk" xmlns:wne="http://schemas.microsoft.com/office/word/2006/wordml" xmlns:wps="http://schemas.microsoft.com/office/word/2010/wordprocessingShape" mc:Ignorable="w14 w15 w16se w16cid w16 w16cex w16sdtdh wp14">
   <w:p>
     <w:pPr>
       <w:pStyle w:val="Cabealho"/>
@@ -2761,8 +2384,97 @@
 </file>
 
 <file path=word/numbering.xml><?xml version="1.0" encoding="utf-8"?>
-<w:numbering xmlns:wpc="http://schemas.microsoft.com/office/word/2010/wordprocessingCanvas" xmlns:cx="http://schemas.microsoft.com/office/drawing/2014/chartex" xmlns:cx1="http://schemas.microsoft.com/office/drawing/2015/9/8/chartex" xmlns:cx2="http://schemas.microsoft.com/office/drawing/2015/10/21/chartex" xmlns:cx3="http://schemas.microsoft.com/office/drawing/2016/5/9/chartex" xmlns:cx4="http://schemas.microsoft.com/office/drawing/2016/5/10/chartex" xmlns:cx5="http://schemas.microsoft.com/office/drawing/2016/5/11/chartex" xmlns:cx6="http://schemas.microsoft.com/office/drawing/2016/5/12/chartex" xmlns:cx7="http://schemas.microsoft.com/office/drawing/2016/5/13/chartex" xmlns:cx8="http://schemas.microsoft.com/office/drawing/2016/5/14/chartex" xmlns:mc="http://schemas.openxmlformats.org/markup-compatibility/2006" xmlns:aink="http://schemas.microsoft.com/office/drawing/2016/ink" xmlns:am3d="http://schemas.microsoft.com/office/drawing/2017/model3d" xmlns:o="urn:schemas-microsoft-com:office:office" xmlns:oel="http://schemas.microsoft.com/office/2019/extlst" xmlns:r="http://schemas.openxmlformats.org/officeDocument/2006/relationships" xmlns:m="http://schemas.openxmlformats.org/officeDocument/2006/math" xmlns:v="urn:schemas-microsoft-com:vml" xmlns:wp14="http://schemas.microsoft.com/office/word/2010/wordprocessingDrawing" xmlns:wp="http://schemas.openxmlformats.org/drawingml/2006/wordprocessingDrawing" xmlns:w10="urn:schemas-microsoft-com:office:word" xmlns:w="http://schemas.openxmlformats.org/wordprocessingml/2006/main" xmlns:w14="http://schemas.microsoft.com/office/word/2010/wordml" xmlns:w15="http://schemas.microsoft.com/office/word/2012/wordml" xmlns:w16cex="http://schemas.microsoft.com/office/word/2018/wordml/cex" xmlns:w16cid="http://schemas.microsoft.com/office/word/2016/wordml/cid" xmlns:w16="http://schemas.microsoft.com/office/word/2018/wordml" xmlns:w16sdtdh="http://schemas.microsoft.com/office/word/2020/wordml/sdtdatahash" xmlns:w16se="http://schemas.microsoft.com/office/word/2015/wordml/symex" xmlns:wpg="http://schemas.microsoft.com/office/word/2010/wordprocessingGroup" xmlns:wpi="http://schemas.microsoft.com/office/word/2010/wordprocessingInk" xmlns:wne="http://schemas.microsoft.com/office/word/2006/wordml" xmlns:wps="http://schemas.microsoft.com/office/word/2010/wordprocessingShape" mc:Ignorable="w14 w15 w16se w16cid w16 w16cex w16sdtdh wp14">
+<w:numbering xmlns:wpc="http://schemas.microsoft.com/office/word/2010/wordprocessingCanvas" xmlns:cx="http://schemas.microsoft.com/office/drawing/2014/chartex" xmlns:cx1="http://schemas.microsoft.com/office/drawing/2015/9/8/chartex" xmlns:cx2="http://schemas.microsoft.com/office/drawing/2015/10/21/chartex" xmlns:cx3="http://schemas.microsoft.com/office/drawing/2016/5/9/chartex" xmlns:cx4="http://schemas.microsoft.com/office/drawing/2016/5/10/chartex" xmlns:cx5="http://schemas.microsoft.com/office/drawing/2016/5/11/chartex" xmlns:cx6="http://schemas.microsoft.com/office/drawing/2016/5/12/chartex" xmlns:cx7="http://schemas.microsoft.com/office/drawing/2016/5/13/chartex" xmlns:cx8="http://schemas.microsoft.com/office/drawing/2016/5/14/chartex" xmlns:mc="http://schemas.openxmlformats.org/markup-compatibility/2006" xmlns:aink="http://schemas.microsoft.com/office/drawing/2016/ink" xmlns:am3d="http://schemas.microsoft.com/office/drawing/2017/model3d" xmlns:o="urn:schemas-microsoft-com:office:office" xmlns:oel="http://schemas.microsoft.com/office/2019/extlst" xmlns:r="http://schemas.openxmlformats.org/officeDocument/2006/relationships" xmlns:m="http://schemas.openxmlformats.org/officeDocument/2006/math" xmlns:v="urn:schemas-microsoft-com:vml" xmlns:wp14="http://schemas.microsoft.com/office/word/2010/wordprocessingDrawing" xmlns:wp="http://schemas.openxmlformats.org/drawingml/2006/wordprocessingDrawing" xmlns:w10="urn:schemas-microsoft-com:office:word" xmlns:w="http://schemas.openxmlformats.org/wordprocessingml/2006/main" xmlns:w14="http://schemas.microsoft.com/office/word/2010/wordml" xmlns:w15="http://schemas.microsoft.com/office/word/2012/wordml" xmlns:w16cex="http://schemas.microsoft.com/office/word/2018/wordml/cex" xmlns:w16cid="http://schemas.microsoft.com/office/word/2016/wordml/cid" xmlns:w16="http://schemas.microsoft.com/office/word/2018/wordml" xmlns:w16du="http://schemas.microsoft.com/office/word/2023/wordml/word16du" xmlns:w16sdtdh="http://schemas.microsoft.com/office/word/2020/wordml/sdtdatahash" xmlns:w16se="http://schemas.microsoft.com/office/word/2015/wordml/symex" xmlns:wpg="http://schemas.microsoft.com/office/word/2010/wordprocessingGroup" xmlns:wpi="http://schemas.microsoft.com/office/word/2010/wordprocessingInk" xmlns:wne="http://schemas.microsoft.com/office/word/2006/wordml" xmlns:wps="http://schemas.microsoft.com/office/word/2010/wordprocessingShape" mc:Ignorable="w14 w15 w16se w16cid w16 w16cex w16sdtdh wp14">
   <w:abstractNum w:abstractNumId="0" w15:restartNumberingAfterBreak="0">
+    <w:nsid w:val="1AD17811"/>
+    <w:multiLevelType w:val="hybridMultilevel"/>
+    <w:tmpl w:val="33EC7660"/>
+    <w:lvl w:ilvl="0" w:tplc="04090017">
+      <w:start w:val="1"/>
+      <w:numFmt w:val="lowerLetter"/>
+      <w:lvlText w:val="%1)"/>
+      <w:lvlJc w:val="left"/>
+      <w:pPr>
+        <w:ind w:left="720" w:hanging="360"/>
+      </w:pPr>
+      <w:rPr>
+        <w:rFonts w:hint="default"/>
+      </w:rPr>
+    </w:lvl>
+    <w:lvl w:ilvl="1" w:tplc="04090019" w:tentative="1">
+      <w:start w:val="1"/>
+      <w:numFmt w:val="lowerLetter"/>
+      <w:lvlText w:val="%2."/>
+      <w:lvlJc w:val="left"/>
+      <w:pPr>
+        <w:ind w:left="1440" w:hanging="360"/>
+      </w:pPr>
+    </w:lvl>
+    <w:lvl w:ilvl="2" w:tplc="0409001B" w:tentative="1">
+      <w:start w:val="1"/>
+      <w:numFmt w:val="lowerRoman"/>
+      <w:lvlText w:val="%3."/>
+      <w:lvlJc w:val="right"/>
+      <w:pPr>
+        <w:ind w:left="2160" w:hanging="180"/>
+      </w:pPr>
+    </w:lvl>
+    <w:lvl w:ilvl="3" w:tplc="0409000F" w:tentative="1">
+      <w:start w:val="1"/>
+      <w:numFmt w:val="decimal"/>
+      <w:lvlText w:val="%4."/>
+      <w:lvlJc w:val="left"/>
+      <w:pPr>
+        <w:ind w:left="2880" w:hanging="360"/>
+      </w:pPr>
+    </w:lvl>
+    <w:lvl w:ilvl="4" w:tplc="04090019" w:tentative="1">
+      <w:start w:val="1"/>
+      <w:numFmt w:val="lowerLetter"/>
+      <w:lvlText w:val="%5."/>
+      <w:lvlJc w:val="left"/>
+      <w:pPr>
+        <w:ind w:left="3600" w:hanging="360"/>
+      </w:pPr>
+    </w:lvl>
+    <w:lvl w:ilvl="5" w:tplc="0409001B" w:tentative="1">
+      <w:start w:val="1"/>
+      <w:numFmt w:val="lowerRoman"/>
+      <w:lvlText w:val="%6."/>
+      <w:lvlJc w:val="right"/>
+      <w:pPr>
+        <w:ind w:left="4320" w:hanging="180"/>
+      </w:pPr>
+    </w:lvl>
+    <w:lvl w:ilvl="6" w:tplc="0409000F" w:tentative="1">
+      <w:start w:val="1"/>
+      <w:numFmt w:val="decimal"/>
+      <w:lvlText w:val="%7."/>
+      <w:lvlJc w:val="left"/>
+      <w:pPr>
+        <w:ind w:left="5040" w:hanging="360"/>
+      </w:pPr>
+    </w:lvl>
+    <w:lvl w:ilvl="7" w:tplc="04090019" w:tentative="1">
+      <w:start w:val="1"/>
+      <w:numFmt w:val="lowerLetter"/>
+      <w:lvlText w:val="%8."/>
+      <w:lvlJc w:val="left"/>
+      <w:pPr>
+        <w:ind w:left="5760" w:hanging="360"/>
+      </w:pPr>
+    </w:lvl>
+    <w:lvl w:ilvl="8" w:tplc="0409001B" w:tentative="1">
+      <w:start w:val="1"/>
+      <w:numFmt w:val="lowerRoman"/>
+      <w:lvlText w:val="%9."/>
+      <w:lvlJc w:val="right"/>
+      <w:pPr>
+        <w:ind w:left="6480" w:hanging="180"/>
+      </w:pPr>
+    </w:lvl>
+  </w:abstractNum>
+  <w:abstractNum w:abstractNumId="1" w15:restartNumberingAfterBreak="0">
     <w:nsid w:val="27DB2B4E"/>
     <w:multiLevelType w:val="hybridMultilevel"/>
     <w:tmpl w:val="171A956A"/>
@@ -2848,7 +2560,7 @@
       </w:pPr>
     </w:lvl>
   </w:abstractNum>
-  <w:abstractNum w:abstractNumId="1" w15:restartNumberingAfterBreak="0">
+  <w:abstractNum w:abstractNumId="2" w15:restartNumberingAfterBreak="0">
     <w:nsid w:val="2F406464"/>
     <w:multiLevelType w:val="hybridMultilevel"/>
     <w:tmpl w:val="4E3E389A"/>
@@ -2934,7 +2646,7 @@
       </w:pPr>
     </w:lvl>
   </w:abstractNum>
-  <w:abstractNum w:abstractNumId="2" w15:restartNumberingAfterBreak="0">
+  <w:abstractNum w:abstractNumId="3" w15:restartNumberingAfterBreak="0">
     <w:nsid w:val="338F2A25"/>
     <w:multiLevelType w:val="hybridMultilevel"/>
     <w:tmpl w:val="01FED70E"/>
@@ -3020,7 +2732,7 @@
       </w:pPr>
     </w:lvl>
   </w:abstractNum>
-  <w:abstractNum w:abstractNumId="3" w15:restartNumberingAfterBreak="0">
+  <w:abstractNum w:abstractNumId="4" w15:restartNumberingAfterBreak="0">
     <w:nsid w:val="3E557457"/>
     <w:multiLevelType w:val="hybridMultilevel"/>
     <w:tmpl w:val="2384CB34"/>
@@ -3106,7 +2818,96 @@
       </w:pPr>
     </w:lvl>
   </w:abstractNum>
-  <w:abstractNum w:abstractNumId="4" w15:restartNumberingAfterBreak="0">
+  <w:abstractNum w:abstractNumId="5" w15:restartNumberingAfterBreak="0">
+    <w:nsid w:val="4CA47C75"/>
+    <w:multiLevelType w:val="hybridMultilevel"/>
+    <w:tmpl w:val="8202EAE6"/>
+    <w:lvl w:ilvl="0" w:tplc="04090017">
+      <w:start w:val="1"/>
+      <w:numFmt w:val="lowerLetter"/>
+      <w:lvlText w:val="%1)"/>
+      <w:lvlJc w:val="left"/>
+      <w:pPr>
+        <w:ind w:left="720" w:hanging="360"/>
+      </w:pPr>
+      <w:rPr>
+        <w:rFonts w:hint="default"/>
+      </w:rPr>
+    </w:lvl>
+    <w:lvl w:ilvl="1" w:tplc="04090019" w:tentative="1">
+      <w:start w:val="1"/>
+      <w:numFmt w:val="lowerLetter"/>
+      <w:lvlText w:val="%2."/>
+      <w:lvlJc w:val="left"/>
+      <w:pPr>
+        <w:ind w:left="1440" w:hanging="360"/>
+      </w:pPr>
+    </w:lvl>
+    <w:lvl w:ilvl="2" w:tplc="0409001B" w:tentative="1">
+      <w:start w:val="1"/>
+      <w:numFmt w:val="lowerRoman"/>
+      <w:lvlText w:val="%3."/>
+      <w:lvlJc w:val="right"/>
+      <w:pPr>
+        <w:ind w:left="2160" w:hanging="180"/>
+      </w:pPr>
+    </w:lvl>
+    <w:lvl w:ilvl="3" w:tplc="0409000F" w:tentative="1">
+      <w:start w:val="1"/>
+      <w:numFmt w:val="decimal"/>
+      <w:lvlText w:val="%4."/>
+      <w:lvlJc w:val="left"/>
+      <w:pPr>
+        <w:ind w:left="2880" w:hanging="360"/>
+      </w:pPr>
+    </w:lvl>
+    <w:lvl w:ilvl="4" w:tplc="04090019" w:tentative="1">
+      <w:start w:val="1"/>
+      <w:numFmt w:val="lowerLetter"/>
+      <w:lvlText w:val="%5."/>
+      <w:lvlJc w:val="left"/>
+      <w:pPr>
+        <w:ind w:left="3600" w:hanging="360"/>
+      </w:pPr>
+    </w:lvl>
+    <w:lvl w:ilvl="5" w:tplc="0409001B" w:tentative="1">
+      <w:start w:val="1"/>
+      <w:numFmt w:val="lowerRoman"/>
+      <w:lvlText w:val="%6."/>
+      <w:lvlJc w:val="right"/>
+      <w:pPr>
+        <w:ind w:left="4320" w:hanging="180"/>
+      </w:pPr>
+    </w:lvl>
+    <w:lvl w:ilvl="6" w:tplc="0409000F" w:tentative="1">
+      <w:start w:val="1"/>
+      <w:numFmt w:val="decimal"/>
+      <w:lvlText w:val="%7."/>
+      <w:lvlJc w:val="left"/>
+      <w:pPr>
+        <w:ind w:left="5040" w:hanging="360"/>
+      </w:pPr>
+    </w:lvl>
+    <w:lvl w:ilvl="7" w:tplc="04090019" w:tentative="1">
+      <w:start w:val="1"/>
+      <w:numFmt w:val="lowerLetter"/>
+      <w:lvlText w:val="%8."/>
+      <w:lvlJc w:val="left"/>
+      <w:pPr>
+        <w:ind w:left="5760" w:hanging="360"/>
+      </w:pPr>
+    </w:lvl>
+    <w:lvl w:ilvl="8" w:tplc="0409001B" w:tentative="1">
+      <w:start w:val="1"/>
+      <w:numFmt w:val="lowerRoman"/>
+      <w:lvlText w:val="%9."/>
+      <w:lvlJc w:val="right"/>
+      <w:pPr>
+        <w:ind w:left="6480" w:hanging="180"/>
+      </w:pPr>
+    </w:lvl>
+  </w:abstractNum>
+  <w:abstractNum w:abstractNumId="6" w15:restartNumberingAfterBreak="0">
     <w:nsid w:val="61750CF8"/>
     <w:multiLevelType w:val="hybridMultilevel"/>
     <w:tmpl w:val="4E3E389A"/>
@@ -3192,7 +2993,7 @@
       </w:pPr>
     </w:lvl>
   </w:abstractNum>
-  <w:abstractNum w:abstractNumId="5" w15:restartNumberingAfterBreak="0">
+  <w:abstractNum w:abstractNumId="7" w15:restartNumberingAfterBreak="0">
     <w:nsid w:val="760F701F"/>
     <w:multiLevelType w:val="hybridMultilevel"/>
     <w:tmpl w:val="01FED70E"/>
@@ -3279,22 +3080,28 @@
     </w:lvl>
   </w:abstractNum>
   <w:num w:numId="1" w16cid:durableId="1016343063">
-    <w:abstractNumId w:val="0"/>
+    <w:abstractNumId w:val="1"/>
   </w:num>
   <w:num w:numId="2" w16cid:durableId="1924099830">
+    <w:abstractNumId w:val="3"/>
+  </w:num>
+  <w:num w:numId="3" w16cid:durableId="1443331945">
+    <w:abstractNumId w:val="6"/>
+  </w:num>
+  <w:num w:numId="4" w16cid:durableId="1606039143">
+    <w:abstractNumId w:val="4"/>
+  </w:num>
+  <w:num w:numId="5" w16cid:durableId="2109037334">
+    <w:abstractNumId w:val="7"/>
+  </w:num>
+  <w:num w:numId="6" w16cid:durableId="135069762">
     <w:abstractNumId w:val="2"/>
   </w:num>
-  <w:num w:numId="3" w16cid:durableId="1443331945">
-    <w:abstractNumId w:val="4"/>
-  </w:num>
-  <w:num w:numId="4" w16cid:durableId="1606039143">
-    <w:abstractNumId w:val="3"/>
-  </w:num>
-  <w:num w:numId="5" w16cid:durableId="2109037334">
+  <w:num w:numId="7" w16cid:durableId="140774305">
     <w:abstractNumId w:val="5"/>
   </w:num>
-  <w:num w:numId="6" w16cid:durableId="135069762">
-    <w:abstractNumId w:val="1"/>
+  <w:num w:numId="8" w16cid:durableId="81613349">
+    <w:abstractNumId w:val="0"/>
   </w:num>
   <w:numIdMacAtCleanup w:val="6"/>
 </w:numbering>
@@ -4670,19 +4477,65 @@
 </file>
 
 <file path=customXml/item1.xml><?xml version="1.0" encoding="utf-8"?>
-<p:properties xmlns:p="http://schemas.microsoft.com/office/2006/metadata/properties" xmlns:xsi="http://www.w3.org/2001/XMLSchema-instance" xmlns:pc="http://schemas.microsoft.com/office/infopath/2007/PartnerControls">
-  <documentManagement>
-    <TaxCatchAll xmlns="88be1e05-7740-483e-94f4-d09f2e0b91a1" xsi:nil="true"/>
-    <_dlc_DocId xmlns="88be1e05-7740-483e-94f4-d09f2e0b91a1">2EJWAP6SX7Z5-1258549263-1318061</_dlc_DocId>
-    <_dlc_DocIdUrl xmlns="88be1e05-7740-483e-94f4-d09f2e0b91a1">
-      <Url>https://brpucrs.sharepoint.com/sites/PROGRAD_Geral/_layouts/15/DocIdRedir.aspx?ID=2EJWAP6SX7Z5-1258549263-1318061</Url>
-      <Description>2EJWAP6SX7Z5-1258549263-1318061</Description>
-    </_dlc_DocIdUrl>
-  </documentManagement>
-</p:properties>
+<?mso-contentType ?>
+<FormTemplates xmlns="http://schemas.microsoft.com/sharepoint/v3/contenttype/forms">
+  <Display>DocumentLibraryForm</Display>
+  <Edit>DocumentLibraryForm</Edit>
+  <New>DocumentLibraryForm</New>
+</FormTemplates>
 </file>
 
 <file path=customXml/item2.xml><?xml version="1.0" encoding="utf-8"?>
+<?mso-contentType ?>
+<spe:Receivers xmlns:spe="http://schemas.microsoft.com/sharepoint/events">
+  <Receiver>
+    <Name>Document ID Generator</Name>
+    <Synchronization>Synchronous</Synchronization>
+    <Type>10001</Type>
+    <SequenceNumber>1000</SequenceNumber>
+    <Url/>
+    <Assembly>Microsoft.Office.DocumentManagement, Version=16.0.0.0, Culture=neutral, PublicKeyToken=71e9bce111e9429c</Assembly>
+    <Class>Microsoft.Office.DocumentManagement.Internal.DocIdHandler</Class>
+    <Data/>
+    <Filter/>
+  </Receiver>
+  <Receiver>
+    <Name>Document ID Generator</Name>
+    <Synchronization>Synchronous</Synchronization>
+    <Type>10002</Type>
+    <SequenceNumber>1001</SequenceNumber>
+    <Url/>
+    <Assembly>Microsoft.Office.DocumentManagement, Version=16.0.0.0, Culture=neutral, PublicKeyToken=71e9bce111e9429c</Assembly>
+    <Class>Microsoft.Office.DocumentManagement.Internal.DocIdHandler</Class>
+    <Data/>
+    <Filter/>
+  </Receiver>
+  <Receiver>
+    <Name>Document ID Generator</Name>
+    <Synchronization>Synchronous</Synchronization>
+    <Type>10004</Type>
+    <SequenceNumber>1002</SequenceNumber>
+    <Url/>
+    <Assembly>Microsoft.Office.DocumentManagement, Version=16.0.0.0, Culture=neutral, PublicKeyToken=71e9bce111e9429c</Assembly>
+    <Class>Microsoft.Office.DocumentManagement.Internal.DocIdHandler</Class>
+    <Data/>
+    <Filter/>
+  </Receiver>
+  <Receiver>
+    <Name>Document ID Generator</Name>
+    <Synchronization>Synchronous</Synchronization>
+    <Type>10006</Type>
+    <SequenceNumber>1003</SequenceNumber>
+    <Url/>
+    <Assembly>Microsoft.Office.DocumentManagement, Version=16.0.0.0, Culture=neutral, PublicKeyToken=71e9bce111e9429c</Assembly>
+    <Class>Microsoft.Office.DocumentManagement.Internal.DocIdHandler</Class>
+    <Data/>
+    <Filter/>
+  </Receiver>
+</spe:Receivers>
+</file>
+
+<file path=customXml/item3.xml><?xml version="1.0" encoding="utf-8"?>
 <ct:contentTypeSchema xmlns:ct="http://schemas.microsoft.com/office/2006/metadata/contentType" xmlns:ma="http://schemas.microsoft.com/office/2006/metadata/properties/metaAttributes" ct:_="" ma:_="" ma:contentTypeName="Documento" ma:contentTypeID="0x0101003B5A30157DE5234CA50E91A9C970476E" ma:contentTypeVersion="16" ma:contentTypeDescription="Crie um novo documento." ma:contentTypeScope="" ma:versionID="5d7a5823a0ed744757457cf3d60e247f">
   <xsd:schema xmlns:xsd="http://www.w3.org/2001/XMLSchema" xmlns:xs="http://www.w3.org/2001/XMLSchema" xmlns:p="http://schemas.microsoft.com/office/2006/metadata/properties" xmlns:ns2="88be1e05-7740-483e-94f4-d09f2e0b91a1" xmlns:ns3="62031e55-de92-4f80-968b-90eeebbd82b7" targetNamespace="http://schemas.microsoft.com/office/2006/metadata/properties" ma:root="true" ma:fieldsID="dd1306acc0ce1504d0396f2e1d713819" ns2:_="" ns3:_="">
     <xsd:import namespace="88be1e05-7740-483e-94f4-d09f2e0b91a1"/>
@@ -4942,76 +4795,36 @@
 </ct:contentTypeSchema>
 </file>
 
-<file path=customXml/item3.xml><?xml version="1.0" encoding="utf-8"?>
-<?mso-contentType ?>
-<spe:Receivers xmlns:spe="http://schemas.microsoft.com/sharepoint/events">
-  <Receiver>
-    <Name>Document ID Generator</Name>
-    <Synchronization>Synchronous</Synchronization>
-    <Type>10001</Type>
-    <SequenceNumber>1000</SequenceNumber>
-    <Url/>
-    <Assembly>Microsoft.Office.DocumentManagement, Version=16.0.0.0, Culture=neutral, PublicKeyToken=71e9bce111e9429c</Assembly>
-    <Class>Microsoft.Office.DocumentManagement.Internal.DocIdHandler</Class>
-    <Data/>
-    <Filter/>
-  </Receiver>
-  <Receiver>
-    <Name>Document ID Generator</Name>
-    <Synchronization>Synchronous</Synchronization>
-    <Type>10002</Type>
-    <SequenceNumber>1001</SequenceNumber>
-    <Url/>
-    <Assembly>Microsoft.Office.DocumentManagement, Version=16.0.0.0, Culture=neutral, PublicKeyToken=71e9bce111e9429c</Assembly>
-    <Class>Microsoft.Office.DocumentManagement.Internal.DocIdHandler</Class>
-    <Data/>
-    <Filter/>
-  </Receiver>
-  <Receiver>
-    <Name>Document ID Generator</Name>
-    <Synchronization>Synchronous</Synchronization>
-    <Type>10004</Type>
-    <SequenceNumber>1002</SequenceNumber>
-    <Url/>
-    <Assembly>Microsoft.Office.DocumentManagement, Version=16.0.0.0, Culture=neutral, PublicKeyToken=71e9bce111e9429c</Assembly>
-    <Class>Microsoft.Office.DocumentManagement.Internal.DocIdHandler</Class>
-    <Data/>
-    <Filter/>
-  </Receiver>
-  <Receiver>
-    <Name>Document ID Generator</Name>
-    <Synchronization>Synchronous</Synchronization>
-    <Type>10006</Type>
-    <SequenceNumber>1003</SequenceNumber>
-    <Url/>
-    <Assembly>Microsoft.Office.DocumentManagement, Version=16.0.0.0, Culture=neutral, PublicKeyToken=71e9bce111e9429c</Assembly>
-    <Class>Microsoft.Office.DocumentManagement.Internal.DocIdHandler</Class>
-    <Data/>
-    <Filter/>
-  </Receiver>
-</spe:Receivers>
-</file>
-
 <file path=customXml/item4.xml><?xml version="1.0" encoding="utf-8"?>
-<?mso-contentType ?>
-<FormTemplates xmlns="http://schemas.microsoft.com/sharepoint/v3/contenttype/forms">
-  <Display>DocumentLibraryForm</Display>
-  <Edit>DocumentLibraryForm</Edit>
-  <New>DocumentLibraryForm</New>
-</FormTemplates>
+<p:properties xmlns:p="http://schemas.microsoft.com/office/2006/metadata/properties" xmlns:xsi="http://www.w3.org/2001/XMLSchema-instance" xmlns:pc="http://schemas.microsoft.com/office/infopath/2007/PartnerControls">
+  <documentManagement>
+    <TaxCatchAll xmlns="88be1e05-7740-483e-94f4-d09f2e0b91a1" xsi:nil="true"/>
+    <_dlc_DocId xmlns="88be1e05-7740-483e-94f4-d09f2e0b91a1">2EJWAP6SX7Z5-1258549263-1318061</_dlc_DocId>
+    <_dlc_DocIdUrl xmlns="88be1e05-7740-483e-94f4-d09f2e0b91a1">
+      <Url>https://brpucrs.sharepoint.com/sites/PROGRAD_Geral/_layouts/15/DocIdRedir.aspx?ID=2EJWAP6SX7Z5-1258549263-1318061</Url>
+      <Description>2EJWAP6SX7Z5-1258549263-1318061</Description>
+    </_dlc_DocIdUrl>
+  </documentManagement>
+</p:properties>
 </file>
 
 <file path=customXml/itemProps1.xml><?xml version="1.0" encoding="utf-8"?>
-<ds:datastoreItem xmlns:ds="http://schemas.openxmlformats.org/officeDocument/2006/customXml" ds:itemID="{A0A24B8B-8A8B-48AE-B40E-0B92A136EA00}">
+<ds:datastoreItem xmlns:ds="http://schemas.openxmlformats.org/officeDocument/2006/customXml" ds:itemID="{9D91CEDA-55EA-4BD9-8452-0F9FC8C8B404}">
   <ds:schemaRefs>
-    <ds:schemaRef ds:uri="http://schemas.microsoft.com/office/2006/metadata/properties"/>
-    <ds:schemaRef ds:uri="http://schemas.microsoft.com/office/infopath/2007/PartnerControls"/>
-    <ds:schemaRef ds:uri="88be1e05-7740-483e-94f4-d09f2e0b91a1"/>
+    <ds:schemaRef ds:uri="http://schemas.microsoft.com/sharepoint/v3/contenttype/forms"/>
   </ds:schemaRefs>
 </ds:datastoreItem>
 </file>
 
 <file path=customXml/itemProps2.xml><?xml version="1.0" encoding="utf-8"?>
+<ds:datastoreItem xmlns:ds="http://schemas.openxmlformats.org/officeDocument/2006/customXml" ds:itemID="{C4D9E9D0-250C-40B1-B4B1-5D99B5A406D2}">
+  <ds:schemaRefs>
+    <ds:schemaRef ds:uri="http://schemas.microsoft.com/sharepoint/events"/>
+  </ds:schemaRefs>
+</ds:datastoreItem>
+</file>
+
+<file path=customXml/itemProps3.xml><?xml version="1.0" encoding="utf-8"?>
 <ds:datastoreItem xmlns:ds="http://schemas.openxmlformats.org/officeDocument/2006/customXml" ds:itemID="{6078C3D3-8B3E-4D56-AF64-11C251686B48}">
   <ds:schemaRefs>
     <ds:schemaRef ds:uri="http://schemas.microsoft.com/office/2006/metadata/contentType"/>
@@ -5030,18 +4843,12 @@
 </ds:datastoreItem>
 </file>
 
-<file path=customXml/itemProps3.xml><?xml version="1.0" encoding="utf-8"?>
-<ds:datastoreItem xmlns:ds="http://schemas.openxmlformats.org/officeDocument/2006/customXml" ds:itemID="{C4D9E9D0-250C-40B1-B4B1-5D99B5A406D2}">
+<file path=customXml/itemProps4.xml><?xml version="1.0" encoding="utf-8"?>
+<ds:datastoreItem xmlns:ds="http://schemas.openxmlformats.org/officeDocument/2006/customXml" ds:itemID="{A0A24B8B-8A8B-48AE-B40E-0B92A136EA00}">
   <ds:schemaRefs>
-    <ds:schemaRef ds:uri="http://schemas.microsoft.com/sharepoint/events"/>
-  </ds:schemaRefs>
-</ds:datastoreItem>
-</file>
-
-<file path=customXml/itemProps4.xml><?xml version="1.0" encoding="utf-8"?>
-<ds:datastoreItem xmlns:ds="http://schemas.openxmlformats.org/officeDocument/2006/customXml" ds:itemID="{9D91CEDA-55EA-4BD9-8452-0F9FC8C8B404}">
-  <ds:schemaRefs>
-    <ds:schemaRef ds:uri="http://schemas.microsoft.com/sharepoint/v3/contenttype/forms"/>
+    <ds:schemaRef ds:uri="http://schemas.microsoft.com/office/2006/metadata/properties"/>
+    <ds:schemaRef ds:uri="http://schemas.microsoft.com/office/infopath/2007/PartnerControls"/>
+    <ds:schemaRef ds:uri="88be1e05-7740-483e-94f4-d09f2e0b91a1"/>
   </ds:schemaRefs>
 </ds:datastoreItem>
 </file>
--- a/3_Semestre/Linguagens_Automatos_e_Computacao/M4_Expressoes_Regulares/UA1_M4_Arquivo_Modelo_Linguagens_Automatos_Computacao.docx
+++ b/3_Semestre/Linguagens_Automatos_e_Computacao/M4_Expressoes_Regulares/UA1_M4_Arquivo_Modelo_Linguagens_Automatos_Computacao.docx
@@ -235,7 +235,7 @@
     </w:p>
     <w:p>
       <w:pPr>
-        <w:pStyle w:val="PargrafodaLista"/>
+        <w:pStyle w:val="ListParagraph"/>
         <w:numPr>
           <w:ilvl w:val="0"/>
           <w:numId w:val="1"/>
@@ -273,7 +273,7 @@
     </w:p>
     <w:p>
       <w:pPr>
-        <w:pStyle w:val="PargrafodaLista"/>
+        <w:pStyle w:val="ListParagraph"/>
         <w:numPr>
           <w:ilvl w:val="0"/>
           <w:numId w:val="1"/>
@@ -318,7 +318,7 @@
     </w:p>
     <w:p>
       <w:pPr>
-        <w:pStyle w:val="PargrafodaLista"/>
+        <w:pStyle w:val="ListParagraph"/>
         <w:numPr>
           <w:ilvl w:val="0"/>
           <w:numId w:val="1"/>
@@ -338,7 +338,7 @@
     </w:p>
     <w:p>
       <w:pPr>
-        <w:pStyle w:val="PargrafodaLista"/>
+        <w:pStyle w:val="ListParagraph"/>
         <w:numPr>
           <w:ilvl w:val="0"/>
           <w:numId w:val="1"/>
@@ -358,7 +358,7 @@
     </w:p>
     <w:p>
       <w:pPr>
-        <w:pStyle w:val="PargrafodaLista"/>
+        <w:pStyle w:val="ListParagraph"/>
         <w:numPr>
           <w:ilvl w:val="0"/>
           <w:numId w:val="1"/>
@@ -414,7 +414,7 @@
     </w:p>
     <w:p>
       <w:pPr>
-        <w:pStyle w:val="PargrafodaLista"/>
+        <w:pStyle w:val="ListParagraph"/>
         <w:numPr>
           <w:ilvl w:val="0"/>
           <w:numId w:val="2"/>
@@ -434,7 +434,7 @@
     </w:p>
     <w:p>
       <w:pPr>
-        <w:pStyle w:val="PargrafodaLista"/>
+        <w:pStyle w:val="ListParagraph"/>
         <w:numPr>
           <w:ilvl w:val="0"/>
           <w:numId w:val="2"/>
@@ -454,7 +454,7 @@
     </w:p>
     <w:p>
       <w:pPr>
-        <w:pStyle w:val="PargrafodaLista"/>
+        <w:pStyle w:val="ListParagraph"/>
         <w:numPr>
           <w:ilvl w:val="0"/>
           <w:numId w:val="2"/>
@@ -474,7 +474,7 @@
     </w:p>
     <w:p>
       <w:pPr>
-        <w:pStyle w:val="PargrafodaLista"/>
+        <w:pStyle w:val="ListParagraph"/>
         <w:numPr>
           <w:ilvl w:val="0"/>
           <w:numId w:val="2"/>
@@ -514,7 +514,7 @@
     </w:p>
     <w:p>
       <w:pPr>
-        <w:pStyle w:val="PargrafodaLista"/>
+        <w:pStyle w:val="ListParagraph"/>
         <w:numPr>
           <w:ilvl w:val="0"/>
           <w:numId w:val="2"/>
@@ -534,7 +534,7 @@
     </w:p>
     <w:p>
       <w:pPr>
-        <w:pStyle w:val="PargrafodaLista"/>
+        <w:pStyle w:val="ListParagraph"/>
         <w:numPr>
           <w:ilvl w:val="0"/>
           <w:numId w:val="2"/>
@@ -554,7 +554,7 @@
     </w:p>
     <w:p>
       <w:pPr>
-        <w:pStyle w:val="PargrafodaLista"/>
+        <w:pStyle w:val="ListParagraph"/>
         <w:numPr>
           <w:ilvl w:val="0"/>
           <w:numId w:val="2"/>
@@ -574,7 +574,7 @@
     </w:p>
     <w:p>
       <w:pPr>
-        <w:pStyle w:val="PargrafodaLista"/>
+        <w:pStyle w:val="ListParagraph"/>
         <w:numPr>
           <w:ilvl w:val="0"/>
           <w:numId w:val="2"/>
@@ -738,7 +738,7 @@
     </w:p>
     <w:p>
       <w:pPr>
-        <w:pStyle w:val="PargrafodaLista"/>
+        <w:pStyle w:val="ListParagraph"/>
         <w:numPr>
           <w:ilvl w:val="0"/>
           <w:numId w:val="3"/>
@@ -758,7 +758,7 @@
     </w:p>
     <w:p>
       <w:pPr>
-        <w:pStyle w:val="PargrafodaLista"/>
+        <w:pStyle w:val="ListParagraph"/>
         <w:numPr>
           <w:ilvl w:val="0"/>
           <w:numId w:val="3"/>
@@ -778,7 +778,7 @@
     </w:p>
     <w:p>
       <w:pPr>
-        <w:pStyle w:val="PargrafodaLista"/>
+        <w:pStyle w:val="ListParagraph"/>
         <w:numPr>
           <w:ilvl w:val="0"/>
           <w:numId w:val="3"/>
@@ -857,20 +857,25 @@
         <w:t>posta!</w:t>
       </w:r>
     </w:p>
+    <w:p>
+      <w:r>
+        <w:br w:type="page"/>
+      </w:r>
+    </w:p>
     <w:tbl>
       <w:tblPr>
-        <w:tblStyle w:val="Tabelacomgrade"/>
-        <w:tblW w:w="9072" w:type="dxa"/>
+        <w:tblStyle w:val="TableGrid"/>
+        <w:tblW w:w="9306" w:type="dxa"/>
         <w:tblInd w:w="421" w:type="dxa"/>
         <w:tblLook w:val="04A0" w:firstRow="1" w:lastRow="0" w:firstColumn="1" w:lastColumn="0" w:noHBand="0" w:noVBand="1"/>
       </w:tblPr>
       <w:tblGrid>
-        <w:gridCol w:w="9072"/>
+        <w:gridCol w:w="9306"/>
       </w:tblGrid>
       <w:tr>
         <w:tc>
           <w:tcPr>
-            <w:tcW w:w="9072" w:type="dxa"/>
+            <w:tcW w:w="9306" w:type="dxa"/>
             <w:shd w:val="clear" w:color="auto" w:fill="D9E2F3" w:themeFill="accent1" w:themeFillTint="33"/>
             <w:vAlign w:val="center"/>
           </w:tcPr>
@@ -891,6 +896,7 @@
                 <w:bCs/>
                 <w:color w:val="1D3864"/>
               </w:rPr>
+              <w:lastRenderedPageBreak/>
               <w:t>1) Escreva expressões regulares (ER) para as seguintes linguagens:</w:t>
             </w:r>
           </w:p>
@@ -907,7 +913,7 @@
           </w:p>
           <w:p>
             <w:pPr>
-              <w:pStyle w:val="PargrafodaLista"/>
+              <w:pStyle w:val="ListParagraph"/>
               <w:numPr>
                 <w:ilvl w:val="0"/>
                 <w:numId w:val="4"/>
@@ -959,7 +965,7 @@
           </w:p>
           <w:p>
             <w:pPr>
-              <w:pStyle w:val="PargrafodaLista"/>
+              <w:pStyle w:val="ListParagraph"/>
               <w:numPr>
                 <w:ilvl w:val="0"/>
                 <w:numId w:val="4"/>
@@ -1020,7 +1026,7 @@
           </w:p>
           <w:p>
             <w:pPr>
-              <w:pStyle w:val="PargrafodaLista"/>
+              <w:pStyle w:val="ListParagraph"/>
               <w:numPr>
                 <w:ilvl w:val="0"/>
                 <w:numId w:val="4"/>
@@ -1045,7 +1051,7 @@
           </w:p>
           <w:p>
             <w:pPr>
-              <w:pStyle w:val="PargrafodaLista"/>
+              <w:pStyle w:val="ListParagraph"/>
               <w:numPr>
                 <w:ilvl w:val="0"/>
                 <w:numId w:val="4"/>
@@ -1070,7 +1076,7 @@
           </w:p>
           <w:p>
             <w:pPr>
-              <w:pStyle w:val="PargrafodaLista"/>
+              <w:pStyle w:val="ListParagraph"/>
               <w:numPr>
                 <w:ilvl w:val="0"/>
                 <w:numId w:val="4"/>
@@ -1111,13 +1117,13 @@
       <w:tr>
         <w:tc>
           <w:tcPr>
-            <w:tcW w:w="9072" w:type="dxa"/>
+            <w:tcW w:w="9306" w:type="dxa"/>
             <w:shd w:val="clear" w:color="auto" w:fill="FFFFFF" w:themeFill="background1"/>
             <w:vAlign w:val="center"/>
           </w:tcPr>
           <w:p>
             <w:pPr>
-              <w:pStyle w:val="PargrafodaLista"/>
+              <w:pStyle w:val="ListParagraph"/>
               <w:numPr>
                 <w:ilvl w:val="0"/>
                 <w:numId w:val="8"/>
@@ -1143,13 +1149,13 @@
       <w:tr>
         <w:tc>
           <w:tcPr>
-            <w:tcW w:w="9072" w:type="dxa"/>
+            <w:tcW w:w="9306" w:type="dxa"/>
             <w:shd w:val="clear" w:color="auto" w:fill="FFFFFF" w:themeFill="background1"/>
             <w:vAlign w:val="center"/>
           </w:tcPr>
           <w:p>
             <w:pPr>
-              <w:pStyle w:val="PargrafodaLista"/>
+              <w:pStyle w:val="ListParagraph"/>
               <w:numPr>
                 <w:ilvl w:val="0"/>
                 <w:numId w:val="8"/>
@@ -1175,13 +1181,13 @@
       <w:tr>
         <w:tc>
           <w:tcPr>
-            <w:tcW w:w="9072" w:type="dxa"/>
+            <w:tcW w:w="9306" w:type="dxa"/>
             <w:shd w:val="clear" w:color="auto" w:fill="FFFFFF" w:themeFill="background1"/>
             <w:vAlign w:val="center"/>
           </w:tcPr>
           <w:p>
             <w:pPr>
-              <w:pStyle w:val="PargrafodaLista"/>
+              <w:pStyle w:val="ListParagraph"/>
               <w:numPr>
                 <w:ilvl w:val="0"/>
                 <w:numId w:val="8"/>
@@ -1199,7 +1205,6 @@
                 <w:b/>
                 <w:color w:val="1F3864" w:themeColor="accent1" w:themeShade="80"/>
               </w:rPr>
-              <w:lastRenderedPageBreak/>
               <w:t>(a+b)*a(a+b)*b(a+b)*</w:t>
             </w:r>
           </w:p>
@@ -1208,13 +1213,13 @@
       <w:tr>
         <w:tc>
           <w:tcPr>
-            <w:tcW w:w="9072" w:type="dxa"/>
+            <w:tcW w:w="9306" w:type="dxa"/>
             <w:shd w:val="clear" w:color="auto" w:fill="FFFFFF" w:themeFill="background1"/>
             <w:vAlign w:val="center"/>
           </w:tcPr>
           <w:p>
             <w:pPr>
-              <w:pStyle w:val="PargrafodaLista"/>
+              <w:pStyle w:val="ListParagraph"/>
               <w:numPr>
                 <w:ilvl w:val="0"/>
                 <w:numId w:val="8"/>
@@ -1250,13 +1255,13 @@
       <w:tr>
         <w:tc>
           <w:tcPr>
-            <w:tcW w:w="9072" w:type="dxa"/>
+            <w:tcW w:w="9306" w:type="dxa"/>
             <w:shd w:val="clear" w:color="auto" w:fill="FFFFFF" w:themeFill="background1"/>
             <w:vAlign w:val="center"/>
           </w:tcPr>
           <w:p>
             <w:pPr>
-              <w:pStyle w:val="PargrafodaLista"/>
+              <w:pStyle w:val="ListParagraph"/>
               <w:numPr>
                 <w:ilvl w:val="0"/>
                 <w:numId w:val="8"/>
@@ -1279,7 +1284,7 @@
           </w:p>
           <w:p>
             <w:pPr>
-              <w:pStyle w:val="PargrafodaLista"/>
+              <w:pStyle w:val="ListParagraph"/>
               <w:jc w:val="both"/>
               <w:rPr>
                 <w:rFonts w:ascii="Calibri" w:hAnsi="Calibri" w:cs="Calibri"/>
@@ -1298,7 +1303,7 @@
           </w:p>
           <w:p>
             <w:pPr>
-              <w:pStyle w:val="PargrafodaLista"/>
+              <w:pStyle w:val="ListParagraph"/>
               <w:jc w:val="both"/>
               <w:rPr>
                 <w:rFonts w:ascii="Calibri" w:hAnsi="Calibri" w:cs="Calibri"/>
@@ -1330,7 +1335,7 @@
       <w:tr>
         <w:tc>
           <w:tcPr>
-            <w:tcW w:w="9072" w:type="dxa"/>
+            <w:tcW w:w="9306" w:type="dxa"/>
             <w:shd w:val="clear" w:color="auto" w:fill="D9E2F3" w:themeFill="accent1" w:themeFillTint="33"/>
             <w:vAlign w:val="center"/>
           </w:tcPr>
@@ -1367,7 +1372,7 @@
           </w:p>
           <w:p>
             <w:pPr>
-              <w:pStyle w:val="PargrafodaLista"/>
+              <w:pStyle w:val="ListParagraph"/>
               <w:numPr>
                 <w:ilvl w:val="0"/>
                 <w:numId w:val="5"/>
@@ -1393,7 +1398,7 @@
           </w:p>
           <w:p>
             <w:pPr>
-              <w:pStyle w:val="PargrafodaLista"/>
+              <w:pStyle w:val="ListParagraph"/>
               <w:numPr>
                 <w:ilvl w:val="0"/>
                 <w:numId w:val="5"/>
@@ -1419,7 +1424,7 @@
           </w:p>
           <w:p>
             <w:pPr>
-              <w:pStyle w:val="PargrafodaLista"/>
+              <w:pStyle w:val="ListParagraph"/>
               <w:numPr>
                 <w:ilvl w:val="0"/>
                 <w:numId w:val="5"/>
@@ -1445,7 +1450,7 @@
           </w:p>
           <w:p>
             <w:pPr>
-              <w:pStyle w:val="PargrafodaLista"/>
+              <w:pStyle w:val="ListParagraph"/>
               <w:numPr>
                 <w:ilvl w:val="0"/>
                 <w:numId w:val="5"/>
@@ -1499,7 +1504,7 @@
           </w:p>
           <w:p>
             <w:pPr>
-              <w:pStyle w:val="PargrafodaLista"/>
+              <w:pStyle w:val="ListParagraph"/>
               <w:numPr>
                 <w:ilvl w:val="0"/>
                 <w:numId w:val="5"/>
@@ -1525,7 +1530,7 @@
           </w:p>
           <w:p>
             <w:pPr>
-              <w:pStyle w:val="PargrafodaLista"/>
+              <w:pStyle w:val="ListParagraph"/>
               <w:numPr>
                 <w:ilvl w:val="0"/>
                 <w:numId w:val="5"/>
@@ -1551,7 +1556,7 @@
           </w:p>
           <w:p>
             <w:pPr>
-              <w:pStyle w:val="PargrafodaLista"/>
+              <w:pStyle w:val="ListParagraph"/>
               <w:numPr>
                 <w:ilvl w:val="0"/>
                 <w:numId w:val="5"/>
@@ -1577,7 +1582,7 @@
           </w:p>
           <w:p>
             <w:pPr>
-              <w:pStyle w:val="PargrafodaLista"/>
+              <w:pStyle w:val="ListParagraph"/>
               <w:numPr>
                 <w:ilvl w:val="0"/>
                 <w:numId w:val="5"/>
@@ -1661,13 +1666,13 @@
       <w:tr>
         <w:tc>
           <w:tcPr>
-            <w:tcW w:w="9072" w:type="dxa"/>
+            <w:tcW w:w="9306" w:type="dxa"/>
             <w:shd w:val="clear" w:color="auto" w:fill="FFFFFF" w:themeFill="background1"/>
             <w:vAlign w:val="center"/>
           </w:tcPr>
           <w:p>
             <w:pPr>
-              <w:pStyle w:val="PargrafodaLista"/>
+              <w:pStyle w:val="ListParagraph"/>
               <w:numPr>
                 <w:ilvl w:val="0"/>
                 <w:numId w:val="7"/>
@@ -1693,13 +1698,13 @@
       <w:tr>
         <w:tc>
           <w:tcPr>
-            <w:tcW w:w="9072" w:type="dxa"/>
+            <w:tcW w:w="9306" w:type="dxa"/>
             <w:shd w:val="clear" w:color="auto" w:fill="FFFFFF" w:themeFill="background1"/>
             <w:vAlign w:val="center"/>
           </w:tcPr>
           <w:p>
             <w:pPr>
-              <w:pStyle w:val="PargrafodaLista"/>
+              <w:pStyle w:val="ListParagraph"/>
               <w:numPr>
                 <w:ilvl w:val="0"/>
                 <w:numId w:val="7"/>
@@ -1725,13 +1730,13 @@
       <w:tr>
         <w:tc>
           <w:tcPr>
-            <w:tcW w:w="9072" w:type="dxa"/>
+            <w:tcW w:w="9306" w:type="dxa"/>
             <w:shd w:val="clear" w:color="auto" w:fill="FFFFFF" w:themeFill="background1"/>
             <w:vAlign w:val="center"/>
           </w:tcPr>
           <w:p>
             <w:pPr>
-              <w:pStyle w:val="PargrafodaLista"/>
+              <w:pStyle w:val="ListParagraph"/>
               <w:numPr>
                 <w:ilvl w:val="0"/>
                 <w:numId w:val="7"/>
@@ -1757,13 +1762,13 @@
       <w:tr>
         <w:tc>
           <w:tcPr>
-            <w:tcW w:w="9072" w:type="dxa"/>
+            <w:tcW w:w="9306" w:type="dxa"/>
             <w:shd w:val="clear" w:color="auto" w:fill="FFFFFF" w:themeFill="background1"/>
             <w:vAlign w:val="center"/>
           </w:tcPr>
           <w:p>
             <w:pPr>
-              <w:pStyle w:val="PargrafodaLista"/>
+              <w:pStyle w:val="ListParagraph"/>
               <w:numPr>
                 <w:ilvl w:val="0"/>
                 <w:numId w:val="7"/>
@@ -1789,13 +1794,13 @@
       <w:tr>
         <w:tc>
           <w:tcPr>
-            <w:tcW w:w="9072" w:type="dxa"/>
+            <w:tcW w:w="9306" w:type="dxa"/>
             <w:shd w:val="clear" w:color="auto" w:fill="FFFFFF" w:themeFill="background1"/>
             <w:vAlign w:val="center"/>
           </w:tcPr>
           <w:p>
             <w:pPr>
-              <w:pStyle w:val="PargrafodaLista"/>
+              <w:pStyle w:val="ListParagraph"/>
               <w:numPr>
                 <w:ilvl w:val="0"/>
                 <w:numId w:val="7"/>
@@ -1821,13 +1826,13 @@
       <w:tr>
         <w:tc>
           <w:tcPr>
-            <w:tcW w:w="9072" w:type="dxa"/>
+            <w:tcW w:w="9306" w:type="dxa"/>
             <w:shd w:val="clear" w:color="auto" w:fill="FFFFFF" w:themeFill="background1"/>
             <w:vAlign w:val="center"/>
           </w:tcPr>
           <w:p>
             <w:pPr>
-              <w:pStyle w:val="PargrafodaLista"/>
+              <w:pStyle w:val="ListParagraph"/>
               <w:numPr>
                 <w:ilvl w:val="0"/>
                 <w:numId w:val="7"/>
@@ -1853,13 +1858,13 @@
       <w:tr>
         <w:tc>
           <w:tcPr>
-            <w:tcW w:w="9072" w:type="dxa"/>
+            <w:tcW w:w="9306" w:type="dxa"/>
             <w:shd w:val="clear" w:color="auto" w:fill="FFFFFF" w:themeFill="background1"/>
             <w:vAlign w:val="center"/>
           </w:tcPr>
           <w:p>
             <w:pPr>
-              <w:pStyle w:val="PargrafodaLista"/>
+              <w:pStyle w:val="ListParagraph"/>
               <w:numPr>
                 <w:ilvl w:val="0"/>
                 <w:numId w:val="7"/>
@@ -1885,13 +1890,13 @@
       <w:tr>
         <w:tc>
           <w:tcPr>
-            <w:tcW w:w="9072" w:type="dxa"/>
+            <w:tcW w:w="9306" w:type="dxa"/>
             <w:shd w:val="clear" w:color="auto" w:fill="FFFFFF" w:themeFill="background1"/>
             <w:vAlign w:val="center"/>
           </w:tcPr>
           <w:p>
             <w:pPr>
-              <w:pStyle w:val="PargrafodaLista"/>
+              <w:pStyle w:val="ListParagraph"/>
               <w:numPr>
                 <w:ilvl w:val="0"/>
                 <w:numId w:val="7"/>
@@ -1914,10 +1919,26 @@
           </w:p>
         </w:tc>
       </w:tr>
+    </w:tbl>
+    <w:p>
+      <w:r>
+        <w:br w:type="page"/>
+      </w:r>
+    </w:p>
+    <w:tbl>
+      <w:tblPr>
+        <w:tblStyle w:val="TableGrid"/>
+        <w:tblW w:w="9306" w:type="dxa"/>
+        <w:tblInd w:w="421" w:type="dxa"/>
+        <w:tblLook w:val="04A0" w:firstRow="1" w:lastRow="0" w:firstColumn="1" w:lastColumn="0" w:noHBand="0" w:noVBand="1"/>
+      </w:tblPr>
+      <w:tblGrid>
+        <w:gridCol w:w="9306"/>
+      </w:tblGrid>
       <w:tr>
         <w:tc>
           <w:tcPr>
-            <w:tcW w:w="9072" w:type="dxa"/>
+            <w:tcW w:w="9306" w:type="dxa"/>
             <w:shd w:val="clear" w:color="auto" w:fill="D9E2F3" w:themeFill="accent1" w:themeFillTint="33"/>
             <w:vAlign w:val="center"/>
           </w:tcPr>
@@ -1938,6 +1959,7 @@
                 <w:bCs/>
                 <w:color w:val="1D3864"/>
               </w:rPr>
+              <w:lastRenderedPageBreak/>
               <w:t xml:space="preserve">3) </w:t>
             </w:r>
             <w:r>
@@ -2037,7 +2059,7 @@
           </w:p>
           <w:p>
             <w:pPr>
-              <w:pStyle w:val="PargrafodaLista"/>
+              <w:pStyle w:val="ListParagraph"/>
               <w:numPr>
                 <w:ilvl w:val="0"/>
                 <w:numId w:val="6"/>
@@ -2063,7 +2085,7 @@
           </w:p>
           <w:p>
             <w:pPr>
-              <w:pStyle w:val="PargrafodaLista"/>
+              <w:pStyle w:val="ListParagraph"/>
               <w:numPr>
                 <w:ilvl w:val="0"/>
                 <w:numId w:val="6"/>
@@ -2089,7 +2111,7 @@
           </w:p>
           <w:p>
             <w:pPr>
-              <w:pStyle w:val="PargrafodaLista"/>
+              <w:pStyle w:val="ListParagraph"/>
               <w:numPr>
                 <w:ilvl w:val="0"/>
                 <w:numId w:val="6"/>
@@ -2128,118 +2150,280 @@
       <w:tr>
         <w:tc>
           <w:tcPr>
-            <w:tcW w:w="9072" w:type="dxa"/>
+            <w:tcW w:w="9306" w:type="dxa"/>
             <w:shd w:val="clear" w:color="auto" w:fill="FFFFFF" w:themeFill="background1"/>
             <w:vAlign w:val="center"/>
           </w:tcPr>
           <w:p>
             <w:pPr>
+              <w:pStyle w:val="ListParagraph"/>
+              <w:numPr>
+                <w:ilvl w:val="0"/>
+                <w:numId w:val="9"/>
+              </w:numPr>
               <w:rPr>
                 <w:rFonts w:ascii="Calibri" w:hAnsi="Calibri" w:cs="Calibri"/>
                 <w:b/>
                 <w:color w:val="1E3864"/>
               </w:rPr>
             </w:pPr>
-            <w:r>
-              <w:rPr>
-                <w:rFonts w:ascii="Calibri" w:hAnsi="Calibri" w:cs="Calibri"/>
-                <w:b/>
-                <w:color w:val="1E3864"/>
-              </w:rPr>
-              <w:t>a)</w:t>
-            </w:r>
           </w:p>
           <w:p>
             <w:pPr>
+              <w:pStyle w:val="ListParagraph"/>
               <w:rPr>
                 <w:rFonts w:ascii="Calibri" w:hAnsi="Calibri" w:cs="Calibri"/>
                 <w:b/>
                 <w:color w:val="1E3864"/>
               </w:rPr>
             </w:pPr>
+            <w:r>
+              <w:rPr>
+                <w:rFonts w:ascii="Calibri" w:hAnsi="Calibri" w:cs="Calibri"/>
+                <w:b/>
+                <w:noProof/>
+                <w:color w:val="1E3864"/>
+              </w:rPr>
+              <w:drawing>
+                <wp:inline distT="0" distB="0" distL="0" distR="0" wp14:anchorId="18ABF447" wp14:editId="0FA9EF02">
+                  <wp:extent cx="1492370" cy="923026"/>
+                  <wp:effectExtent l="0" t="0" r="0" b="0"/>
+                  <wp:docPr id="1007881468" name="Picture 1"/>
+                  <wp:cNvGraphicFramePr>
+                    <a:graphicFrameLocks xmlns:a="http://schemas.openxmlformats.org/drawingml/2006/main" noChangeAspect="1"/>
+                  </wp:cNvGraphicFramePr>
+                  <a:graphic xmlns:a="http://schemas.openxmlformats.org/drawingml/2006/main">
+                    <a:graphicData uri="http://schemas.openxmlformats.org/drawingml/2006/picture">
+                      <pic:pic xmlns:pic="http://schemas.openxmlformats.org/drawingml/2006/picture">
+                        <pic:nvPicPr>
+                          <pic:cNvPr id="0" name="Picture 1"/>
+                          <pic:cNvPicPr>
+                            <a:picLocks noChangeAspect="1" noChangeArrowheads="1"/>
+                          </pic:cNvPicPr>
+                        </pic:nvPicPr>
+                        <pic:blipFill rotWithShape="1">
+                          <a:blip r:embed="rId11">
+                            <a:extLst>
+                              <a:ext uri="{28A0092B-C50C-407E-A947-70E740481C1C}">
+                                <a14:useLocalDpi xmlns:a14="http://schemas.microsoft.com/office/drawing/2010/main" val="0"/>
+                              </a:ext>
+                            </a:extLst>
+                          </a:blip>
+                          <a:srcRect r="71871" b="70280"/>
+                          <a:stretch/>
+                        </pic:blipFill>
+                        <pic:spPr bwMode="auto">
+                          <a:xfrm>
+                            <a:off x="0" y="0"/>
+                            <a:ext cx="1492370" cy="923026"/>
+                          </a:xfrm>
+                          <a:prstGeom prst="rect">
+                            <a:avLst/>
+                          </a:prstGeom>
+                          <a:noFill/>
+                          <a:ln>
+                            <a:noFill/>
+                          </a:ln>
+                          <a:extLst>
+                            <a:ext uri="{53640926-AAD7-44D8-BBD7-CCE9431645EC}">
+                              <a14:shadowObscured xmlns:a14="http://schemas.microsoft.com/office/drawing/2010/main"/>
+                            </a:ext>
+                          </a:extLst>
+                        </pic:spPr>
+                      </pic:pic>
+                    </a:graphicData>
+                  </a:graphic>
+                </wp:inline>
+              </w:drawing>
+            </w:r>
           </w:p>
         </w:tc>
       </w:tr>
       <w:tr>
         <w:tc>
           <w:tcPr>
-            <w:tcW w:w="9072" w:type="dxa"/>
+            <w:tcW w:w="9306" w:type="dxa"/>
             <w:shd w:val="clear" w:color="auto" w:fill="FFFFFF" w:themeFill="background1"/>
             <w:vAlign w:val="center"/>
           </w:tcPr>
           <w:p>
             <w:pPr>
+              <w:pStyle w:val="ListParagraph"/>
+              <w:numPr>
+                <w:ilvl w:val="0"/>
+                <w:numId w:val="9"/>
+              </w:numPr>
               <w:rPr>
                 <w:rFonts w:ascii="Calibri" w:hAnsi="Calibri" w:cs="Calibri"/>
                 <w:b/>
                 <w:color w:val="1E3864"/>
               </w:rPr>
             </w:pPr>
-            <w:r>
-              <w:rPr>
-                <w:rFonts w:ascii="Calibri" w:hAnsi="Calibri" w:cs="Calibri"/>
-                <w:b/>
-                <w:color w:val="1E3864"/>
-              </w:rPr>
-              <w:t>b)</w:t>
-            </w:r>
           </w:p>
           <w:p>
             <w:pPr>
+              <w:pStyle w:val="ListParagraph"/>
               <w:rPr>
                 <w:rFonts w:ascii="Calibri" w:hAnsi="Calibri" w:cs="Calibri"/>
                 <w:b/>
                 <w:color w:val="1E3864"/>
               </w:rPr>
             </w:pPr>
+            <w:r>
+              <w:rPr>
+                <w:noProof/>
+              </w:rPr>
+              <w:drawing>
+                <wp:inline distT="0" distB="0" distL="0" distR="0" wp14:anchorId="05B4A100" wp14:editId="7F761761">
+                  <wp:extent cx="5305425" cy="2855595"/>
+                  <wp:effectExtent l="0" t="0" r="9525" b="1905"/>
+                  <wp:docPr id="296280293" name="Picture 2"/>
+                  <wp:cNvGraphicFramePr>
+                    <a:graphicFrameLocks xmlns:a="http://schemas.openxmlformats.org/drawingml/2006/main" noChangeAspect="1"/>
+                  </wp:cNvGraphicFramePr>
+                  <a:graphic xmlns:a="http://schemas.openxmlformats.org/drawingml/2006/main">
+                    <a:graphicData uri="http://schemas.openxmlformats.org/drawingml/2006/picture">
+                      <pic:pic xmlns:pic="http://schemas.openxmlformats.org/drawingml/2006/picture">
+                        <pic:nvPicPr>
+                          <pic:cNvPr id="0" name="Picture 2"/>
+                          <pic:cNvPicPr>
+                            <a:picLocks noChangeAspect="1" noChangeArrowheads="1"/>
+                          </pic:cNvPicPr>
+                        </pic:nvPicPr>
+                        <pic:blipFill>
+                          <a:blip r:embed="rId12">
+                            <a:extLst>
+                              <a:ext uri="{28A0092B-C50C-407E-A947-70E740481C1C}">
+                                <a14:useLocalDpi xmlns:a14="http://schemas.microsoft.com/office/drawing/2010/main" val="0"/>
+                              </a:ext>
+                            </a:extLst>
+                          </a:blip>
+                          <a:srcRect/>
+                          <a:stretch>
+                            <a:fillRect/>
+                          </a:stretch>
+                        </pic:blipFill>
+                        <pic:spPr bwMode="auto">
+                          <a:xfrm>
+                            <a:off x="0" y="0"/>
+                            <a:ext cx="5305425" cy="2855595"/>
+                          </a:xfrm>
+                          <a:prstGeom prst="rect">
+                            <a:avLst/>
+                          </a:prstGeom>
+                          <a:noFill/>
+                          <a:ln>
+                            <a:noFill/>
+                          </a:ln>
+                        </pic:spPr>
+                      </pic:pic>
+                    </a:graphicData>
+                  </a:graphic>
+                </wp:inline>
+              </w:drawing>
+            </w:r>
           </w:p>
         </w:tc>
       </w:tr>
       <w:tr>
         <w:tc>
           <w:tcPr>
-            <w:tcW w:w="9072" w:type="dxa"/>
+            <w:tcW w:w="9306" w:type="dxa"/>
             <w:shd w:val="clear" w:color="auto" w:fill="FFFFFF" w:themeFill="background1"/>
             <w:vAlign w:val="center"/>
           </w:tcPr>
           <w:p>
             <w:pPr>
+              <w:pStyle w:val="ListParagraph"/>
+              <w:numPr>
+                <w:ilvl w:val="0"/>
+                <w:numId w:val="9"/>
+              </w:numPr>
               <w:rPr>
                 <w:rFonts w:ascii="Calibri" w:hAnsi="Calibri" w:cs="Calibri"/>
                 <w:b/>
                 <w:color w:val="1E3864"/>
               </w:rPr>
             </w:pPr>
-            <w:r>
-              <w:rPr>
-                <w:rFonts w:ascii="Calibri" w:hAnsi="Calibri" w:cs="Calibri"/>
-                <w:b/>
-                <w:color w:val="1E3864"/>
-              </w:rPr>
-              <w:t>c)</w:t>
-            </w:r>
           </w:p>
           <w:p>
             <w:pPr>
+              <w:pStyle w:val="ListParagraph"/>
               <w:rPr>
                 <w:rFonts w:ascii="Calibri" w:hAnsi="Calibri" w:cs="Calibri"/>
                 <w:b/>
                 <w:color w:val="1E3864"/>
               </w:rPr>
             </w:pPr>
+            <w:r>
+              <w:rPr>
+                <w:rFonts w:ascii="Calibri" w:hAnsi="Calibri" w:cs="Calibri"/>
+                <w:b/>
+                <w:noProof/>
+                <w:color w:val="1E3864"/>
+              </w:rPr>
+              <w:drawing>
+                <wp:inline distT="0" distB="0" distL="0" distR="0" wp14:anchorId="2D895511" wp14:editId="73882A6B">
+                  <wp:extent cx="5305425" cy="2855595"/>
+                  <wp:effectExtent l="0" t="0" r="9525" b="1905"/>
+                  <wp:docPr id="678784233" name="Picture 3"/>
+                  <wp:cNvGraphicFramePr>
+                    <a:graphicFrameLocks xmlns:a="http://schemas.openxmlformats.org/drawingml/2006/main" noChangeAspect="1"/>
+                  </wp:cNvGraphicFramePr>
+                  <a:graphic xmlns:a="http://schemas.openxmlformats.org/drawingml/2006/main">
+                    <a:graphicData uri="http://schemas.openxmlformats.org/drawingml/2006/picture">
+                      <pic:pic xmlns:pic="http://schemas.openxmlformats.org/drawingml/2006/picture">
+                        <pic:nvPicPr>
+                          <pic:cNvPr id="0" name="Picture 3"/>
+                          <pic:cNvPicPr>
+                            <a:picLocks noChangeAspect="1" noChangeArrowheads="1"/>
+                          </pic:cNvPicPr>
+                        </pic:nvPicPr>
+                        <pic:blipFill>
+                          <a:blip r:embed="rId13">
+                            <a:extLst>
+                              <a:ext uri="{28A0092B-C50C-407E-A947-70E740481C1C}">
+                                <a14:useLocalDpi xmlns:a14="http://schemas.microsoft.com/office/drawing/2010/main" val="0"/>
+                              </a:ext>
+                            </a:extLst>
+                          </a:blip>
+                          <a:srcRect/>
+                          <a:stretch>
+                            <a:fillRect/>
+                          </a:stretch>
+                        </pic:blipFill>
+                        <pic:spPr bwMode="auto">
+                          <a:xfrm>
+                            <a:off x="0" y="0"/>
+                            <a:ext cx="5305425" cy="2855595"/>
+                          </a:xfrm>
+                          <a:prstGeom prst="rect">
+                            <a:avLst/>
+                          </a:prstGeom>
+                          <a:noFill/>
+                          <a:ln>
+                            <a:noFill/>
+                          </a:ln>
+                        </pic:spPr>
+                      </pic:pic>
+                    </a:graphicData>
+                  </a:graphic>
+                </wp:inline>
+              </w:drawing>
+            </w:r>
           </w:p>
         </w:tc>
       </w:tr>
     </w:tbl>
     <w:p>
       <w:pPr>
-        <w:pStyle w:val="PargrafodaLista"/>
+        <w:pStyle w:val="ListParagraph"/>
         <w:ind w:left="0"/>
         <w:jc w:val="both"/>
       </w:pPr>
     </w:p>
     <w:sectPr>
-      <w:headerReference w:type="default" r:id="rId11"/>
+      <w:headerReference w:type="default" r:id="rId14"/>
       <w:pgSz w:w="11906" w:h="16838"/>
       <w:pgMar w:top="567" w:right="707" w:bottom="568" w:left="993" w:header="708" w:footer="708" w:gutter="0"/>
       <w:cols w:space="708"/>
@@ -2303,7 +2487,7 @@
 <w:hdr xmlns:wpc="http://schemas.microsoft.com/office/word/2010/wordprocessingCanvas" xmlns:cx="http://schemas.microsoft.com/office/drawing/2014/chartex" xmlns:cx1="http://schemas.microsoft.com/office/drawing/2015/9/8/chartex" xmlns:cx2="http://schemas.microsoft.com/office/drawing/2015/10/21/chartex" xmlns:cx3="http://schemas.microsoft.com/office/drawing/2016/5/9/chartex" xmlns:cx4="http://schemas.microsoft.com/office/drawing/2016/5/10/chartex" xmlns:cx5="http://schemas.microsoft.com/office/drawing/2016/5/11/chartex" xmlns:cx6="http://schemas.microsoft.com/office/drawing/2016/5/12/chartex" xmlns:cx7="http://schemas.microsoft.com/office/drawing/2016/5/13/chartex" xmlns:cx8="http://schemas.microsoft.com/office/drawing/2016/5/14/chartex" xmlns:mc="http://schemas.openxmlformats.org/markup-compatibility/2006" xmlns:aink="http://schemas.microsoft.com/office/drawing/2016/ink" xmlns:am3d="http://schemas.microsoft.com/office/drawing/2017/model3d" xmlns:o="urn:schemas-microsoft-com:office:office" xmlns:oel="http://schemas.microsoft.com/office/2019/extlst" xmlns:r="http://schemas.openxmlformats.org/officeDocument/2006/relationships" xmlns:m="http://schemas.openxmlformats.org/officeDocument/2006/math" xmlns:v="urn:schemas-microsoft-com:vml" xmlns:wp14="http://schemas.microsoft.com/office/word/2010/wordprocessingDrawing" xmlns:wp="http://schemas.openxmlformats.org/drawingml/2006/wordprocessingDrawing" xmlns:w10="urn:schemas-microsoft-com:office:word" xmlns:w="http://schemas.openxmlformats.org/wordprocessingml/2006/main" xmlns:w14="http://schemas.microsoft.com/office/word/2010/wordml" xmlns:w15="http://schemas.microsoft.com/office/word/2012/wordml" xmlns:w16cex="http://schemas.microsoft.com/office/word/2018/wordml/cex" xmlns:w16cid="http://schemas.microsoft.com/office/word/2016/wordml/cid" xmlns:w16="http://schemas.microsoft.com/office/word/2018/wordml" xmlns:w16du="http://schemas.microsoft.com/office/word/2023/wordml/word16du" xmlns:w16sdtdh="http://schemas.microsoft.com/office/word/2020/wordml/sdtdatahash" xmlns:w16se="http://schemas.microsoft.com/office/word/2015/wordml/symex" xmlns:wpg="http://schemas.microsoft.com/office/word/2010/wordprocessingGroup" xmlns:wpi="http://schemas.microsoft.com/office/word/2010/wordprocessingInk" xmlns:wne="http://schemas.microsoft.com/office/word/2006/wordml" xmlns:wps="http://schemas.microsoft.com/office/word/2010/wordprocessingShape" mc:Ignorable="w14 w15 w16se w16cid w16 w16cex w16sdtdh wp14">
   <w:p>
     <w:pPr>
-      <w:pStyle w:val="Cabealho"/>
+      <w:pStyle w:val="Header"/>
     </w:pPr>
     <w:r>
       <w:rPr>
@@ -2733,6 +2917,95 @@
     </w:lvl>
   </w:abstractNum>
   <w:abstractNum w:abstractNumId="4" w15:restartNumberingAfterBreak="0">
+    <w:nsid w:val="3D116E2B"/>
+    <w:multiLevelType w:val="hybridMultilevel"/>
+    <w:tmpl w:val="C1206C50"/>
+    <w:lvl w:ilvl="0" w:tplc="04090017">
+      <w:start w:val="1"/>
+      <w:numFmt w:val="lowerLetter"/>
+      <w:lvlText w:val="%1)"/>
+      <w:lvlJc w:val="left"/>
+      <w:pPr>
+        <w:ind w:left="720" w:hanging="360"/>
+      </w:pPr>
+      <w:rPr>
+        <w:rFonts w:hint="default"/>
+      </w:rPr>
+    </w:lvl>
+    <w:lvl w:ilvl="1" w:tplc="04090019" w:tentative="1">
+      <w:start w:val="1"/>
+      <w:numFmt w:val="lowerLetter"/>
+      <w:lvlText w:val="%2."/>
+      <w:lvlJc w:val="left"/>
+      <w:pPr>
+        <w:ind w:left="1440" w:hanging="360"/>
+      </w:pPr>
+    </w:lvl>
+    <w:lvl w:ilvl="2" w:tplc="0409001B" w:tentative="1">
+      <w:start w:val="1"/>
+      <w:numFmt w:val="lowerRoman"/>
+      <w:lvlText w:val="%3."/>
+      <w:lvlJc w:val="right"/>
+      <w:pPr>
+        <w:ind w:left="2160" w:hanging="180"/>
+      </w:pPr>
+    </w:lvl>
+    <w:lvl w:ilvl="3" w:tplc="0409000F" w:tentative="1">
+      <w:start w:val="1"/>
+      <w:numFmt w:val="decimal"/>
+      <w:lvlText w:val="%4."/>
+      <w:lvlJc w:val="left"/>
+      <w:pPr>
+        <w:ind w:left="2880" w:hanging="360"/>
+      </w:pPr>
+    </w:lvl>
+    <w:lvl w:ilvl="4" w:tplc="04090019" w:tentative="1">
+      <w:start w:val="1"/>
+      <w:numFmt w:val="lowerLetter"/>
+      <w:lvlText w:val="%5."/>
+      <w:lvlJc w:val="left"/>
+      <w:pPr>
+        <w:ind w:left="3600" w:hanging="360"/>
+      </w:pPr>
+    </w:lvl>
+    <w:lvl w:ilvl="5" w:tplc="0409001B" w:tentative="1">
+      <w:start w:val="1"/>
+      <w:numFmt w:val="lowerRoman"/>
+      <w:lvlText w:val="%6."/>
+      <w:lvlJc w:val="right"/>
+      <w:pPr>
+        <w:ind w:left="4320" w:hanging="180"/>
+      </w:pPr>
+    </w:lvl>
+    <w:lvl w:ilvl="6" w:tplc="0409000F" w:tentative="1">
+      <w:start w:val="1"/>
+      <w:numFmt w:val="decimal"/>
+      <w:lvlText w:val="%7."/>
+      <w:lvlJc w:val="left"/>
+      <w:pPr>
+        <w:ind w:left="5040" w:hanging="360"/>
+      </w:pPr>
+    </w:lvl>
+    <w:lvl w:ilvl="7" w:tplc="04090019" w:tentative="1">
+      <w:start w:val="1"/>
+      <w:numFmt w:val="lowerLetter"/>
+      <w:lvlText w:val="%8."/>
+      <w:lvlJc w:val="left"/>
+      <w:pPr>
+        <w:ind w:left="5760" w:hanging="360"/>
+      </w:pPr>
+    </w:lvl>
+    <w:lvl w:ilvl="8" w:tplc="0409001B" w:tentative="1">
+      <w:start w:val="1"/>
+      <w:numFmt w:val="lowerRoman"/>
+      <w:lvlText w:val="%9."/>
+      <w:lvlJc w:val="right"/>
+      <w:pPr>
+        <w:ind w:left="6480" w:hanging="180"/>
+      </w:pPr>
+    </w:lvl>
+  </w:abstractNum>
+  <w:abstractNum w:abstractNumId="5" w15:restartNumberingAfterBreak="0">
     <w:nsid w:val="3E557457"/>
     <w:multiLevelType w:val="hybridMultilevel"/>
     <w:tmpl w:val="2384CB34"/>
@@ -2818,7 +3091,7 @@
       </w:pPr>
     </w:lvl>
   </w:abstractNum>
-  <w:abstractNum w:abstractNumId="5" w15:restartNumberingAfterBreak="0">
+  <w:abstractNum w:abstractNumId="6" w15:restartNumberingAfterBreak="0">
     <w:nsid w:val="4CA47C75"/>
     <w:multiLevelType w:val="hybridMultilevel"/>
     <w:tmpl w:val="8202EAE6"/>
@@ -2907,7 +3180,7 @@
       </w:pPr>
     </w:lvl>
   </w:abstractNum>
-  <w:abstractNum w:abstractNumId="6" w15:restartNumberingAfterBreak="0">
+  <w:abstractNum w:abstractNumId="7" w15:restartNumberingAfterBreak="0">
     <w:nsid w:val="61750CF8"/>
     <w:multiLevelType w:val="hybridMultilevel"/>
     <w:tmpl w:val="4E3E389A"/>
@@ -2993,7 +3266,7 @@
       </w:pPr>
     </w:lvl>
   </w:abstractNum>
-  <w:abstractNum w:abstractNumId="7" w15:restartNumberingAfterBreak="0">
+  <w:abstractNum w:abstractNumId="8" w15:restartNumberingAfterBreak="0">
     <w:nsid w:val="760F701F"/>
     <w:multiLevelType w:val="hybridMultilevel"/>
     <w:tmpl w:val="01FED70E"/>
@@ -3086,22 +3359,25 @@
     <w:abstractNumId w:val="3"/>
   </w:num>
   <w:num w:numId="3" w16cid:durableId="1443331945">
-    <w:abstractNumId w:val="6"/>
+    <w:abstractNumId w:val="7"/>
   </w:num>
   <w:num w:numId="4" w16cid:durableId="1606039143">
-    <w:abstractNumId w:val="4"/>
+    <w:abstractNumId w:val="5"/>
   </w:num>
   <w:num w:numId="5" w16cid:durableId="2109037334">
-    <w:abstractNumId w:val="7"/>
+    <w:abstractNumId w:val="8"/>
   </w:num>
   <w:num w:numId="6" w16cid:durableId="135069762">
     <w:abstractNumId w:val="2"/>
   </w:num>
   <w:num w:numId="7" w16cid:durableId="140774305">
-    <w:abstractNumId w:val="5"/>
+    <w:abstractNumId w:val="6"/>
   </w:num>
   <w:num w:numId="8" w16cid:durableId="81613349">
     <w:abstractNumId w:val="0"/>
+  </w:num>
+  <w:num w:numId="9" w16cid:durableId="1321350746">
+    <w:abstractNumId w:val="4"/>
   </w:num>
   <w:numIdMacAtCleanup w:val="6"/>
 </w:numbering>
@@ -3507,13 +3783,13 @@
     <w:qFormat/>
     <w:rsid w:val="0043183A"/>
   </w:style>
-  <w:style w:type="character" w:default="1" w:styleId="Fontepargpadro">
+  <w:style w:type="character" w:default="1" w:styleId="DefaultParagraphFont">
     <w:name w:val="Default Paragraph Font"/>
     <w:uiPriority w:val="1"/>
     <w:semiHidden/>
     <w:unhideWhenUsed/>
   </w:style>
-  <w:style w:type="table" w:default="1" w:styleId="Tabelanormal">
+  <w:style w:type="table" w:default="1" w:styleId="TableNormal">
     <w:name w:val="Normal Table"/>
     <w:uiPriority w:val="99"/>
     <w:semiHidden/>
@@ -3528,16 +3804,16 @@
       </w:tblCellMar>
     </w:tblPr>
   </w:style>
-  <w:style w:type="numbering" w:default="1" w:styleId="Semlista">
+  <w:style w:type="numbering" w:default="1" w:styleId="NoList">
     <w:name w:val="No List"/>
     <w:uiPriority w:val="99"/>
     <w:semiHidden/>
     <w:unhideWhenUsed/>
   </w:style>
-  <w:style w:type="paragraph" w:styleId="Cabealho">
+  <w:style w:type="paragraph" w:styleId="Header">
     <w:name w:val="header"/>
     <w:basedOn w:val="Normal"/>
-    <w:link w:val="CabealhoChar"/>
+    <w:link w:val="HeaderChar"/>
     <w:uiPriority w:val="99"/>
     <w:unhideWhenUsed/>
     <w:rsid w:val="00353622"/>
@@ -3549,17 +3825,17 @@
       <w:spacing w:after="0" w:line="240" w:lineRule="auto"/>
     </w:pPr>
   </w:style>
-  <w:style w:type="character" w:customStyle="1" w:styleId="CabealhoChar">
-    <w:name w:val="Cabeçalho Char"/>
-    <w:basedOn w:val="Fontepargpadro"/>
-    <w:link w:val="Cabealho"/>
+  <w:style w:type="character" w:customStyle="1" w:styleId="HeaderChar">
+    <w:name w:val="Header Char"/>
+    <w:basedOn w:val="DefaultParagraphFont"/>
+    <w:link w:val="Header"/>
     <w:uiPriority w:val="99"/>
     <w:rsid w:val="00353622"/>
   </w:style>
-  <w:style w:type="paragraph" w:styleId="Rodap">
+  <w:style w:type="paragraph" w:styleId="Footer">
     <w:name w:val="footer"/>
     <w:basedOn w:val="Normal"/>
-    <w:link w:val="RodapChar"/>
+    <w:link w:val="FooterChar"/>
     <w:uiPriority w:val="99"/>
     <w:unhideWhenUsed/>
     <w:rsid w:val="00353622"/>
@@ -3571,16 +3847,16 @@
       <w:spacing w:after="0" w:line="240" w:lineRule="auto"/>
     </w:pPr>
   </w:style>
-  <w:style w:type="character" w:customStyle="1" w:styleId="RodapChar">
-    <w:name w:val="Rodapé Char"/>
-    <w:basedOn w:val="Fontepargpadro"/>
-    <w:link w:val="Rodap"/>
+  <w:style w:type="character" w:customStyle="1" w:styleId="FooterChar">
+    <w:name w:val="Footer Char"/>
+    <w:basedOn w:val="DefaultParagraphFont"/>
+    <w:link w:val="Footer"/>
     <w:uiPriority w:val="99"/>
     <w:rsid w:val="00353622"/>
   </w:style>
-  <w:style w:type="table" w:styleId="TabeladeGrade5Escura-nfase2">
+  <w:style w:type="table" w:styleId="GridTable5Dark-Accent2">
     <w:name w:val="Grid Table 5 Dark Accent 2"/>
-    <w:basedOn w:val="Tabelanormal"/>
+    <w:basedOn w:val="TableNormal"/>
     <w:uiPriority w:val="50"/>
     <w:rsid w:val="0043183A"/>
     <w:pPr>
@@ -3684,9 +3960,9 @@
       </w:tcPr>
     </w:tblStylePr>
   </w:style>
-  <w:style w:type="table" w:styleId="TabeladeGrade5Escura-nfase1">
+  <w:style w:type="table" w:styleId="GridTable5Dark-Accent1">
     <w:name w:val="Grid Table 5 Dark Accent 1"/>
-    <w:basedOn w:val="Tabelanormal"/>
+    <w:basedOn w:val="TableNormal"/>
     <w:uiPriority w:val="50"/>
     <w:rsid w:val="0043183A"/>
     <w:pPr>
@@ -3790,9 +4066,9 @@
       </w:tcPr>
     </w:tblStylePr>
   </w:style>
-  <w:style w:type="table" w:styleId="TabeladeGrade5Escura-nfase5">
+  <w:style w:type="table" w:styleId="GridTable5Dark-Accent5">
     <w:name w:val="Grid Table 5 Dark Accent 5"/>
-    <w:basedOn w:val="Tabelanormal"/>
+    <w:basedOn w:val="TableNormal"/>
     <w:uiPriority w:val="50"/>
     <w:rsid w:val="0043183A"/>
     <w:pPr>
@@ -3896,9 +4172,9 @@
       </w:tcPr>
     </w:tblStylePr>
   </w:style>
-  <w:style w:type="table" w:styleId="TabeladeGrade2-nfase5">
+  <w:style w:type="table" w:styleId="GridTable2-Accent5">
     <w:name w:val="Grid Table 2 Accent 5"/>
-    <w:basedOn w:val="Tabelanormal"/>
+    <w:basedOn w:val="TableNormal"/>
     <w:uiPriority w:val="47"/>
     <w:rsid w:val="0043183A"/>
     <w:pPr>
@@ -3971,9 +4247,9 @@
       </w:tcPr>
     </w:tblStylePr>
   </w:style>
-  <w:style w:type="table" w:styleId="TabeladeGrade1Clara-nfase5">
+  <w:style w:type="table" w:styleId="GridTable1Light-Accent5">
     <w:name w:val="Grid Table 1 Light Accent 5"/>
-    <w:basedOn w:val="Tabelanormal"/>
+    <w:basedOn w:val="TableNormal"/>
     <w:uiPriority w:val="46"/>
     <w:rsid w:val="0043183A"/>
     <w:pPr>
@@ -4028,10 +4304,10 @@
       </w:rPr>
     </w:tblStylePr>
   </w:style>
-  <w:style w:type="paragraph" w:styleId="Textodebalo">
+  <w:style w:type="paragraph" w:styleId="BalloonText">
     <w:name w:val="Balloon Text"/>
     <w:basedOn w:val="Normal"/>
-    <w:link w:val="TextodebaloChar"/>
+    <w:link w:val="BalloonTextChar"/>
     <w:uiPriority w:val="99"/>
     <w:semiHidden/>
     <w:unhideWhenUsed/>
@@ -4045,10 +4321,10 @@
       <w:szCs w:val="18"/>
     </w:rPr>
   </w:style>
-  <w:style w:type="character" w:customStyle="1" w:styleId="TextodebaloChar">
-    <w:name w:val="Texto de balão Char"/>
-    <w:basedOn w:val="Fontepargpadro"/>
-    <w:link w:val="Textodebalo"/>
+  <w:style w:type="character" w:customStyle="1" w:styleId="BalloonTextChar">
+    <w:name w:val="Balloon Text Char"/>
+    <w:basedOn w:val="DefaultParagraphFont"/>
+    <w:link w:val="BalloonText"/>
     <w:uiPriority w:val="99"/>
     <w:semiHidden/>
     <w:rsid w:val="003E13EC"/>
@@ -4058,7 +4334,7 @@
       <w:szCs w:val="18"/>
     </w:rPr>
   </w:style>
-  <w:style w:type="paragraph" w:styleId="PargrafodaLista">
+  <w:style w:type="paragraph" w:styleId="ListParagraph">
     <w:name w:val="List Paragraph"/>
     <w:basedOn w:val="Normal"/>
     <w:uiPriority w:val="34"/>
@@ -4070,9 +4346,9 @@
       <w:contextualSpacing/>
     </w:pPr>
   </w:style>
-  <w:style w:type="table" w:styleId="Tabelacomgrade">
+  <w:style w:type="table" w:styleId="TableGrid">
     <w:name w:val="Table Grid"/>
-    <w:basedOn w:val="Tabelanormal"/>
+    <w:basedOn w:val="TableNormal"/>
     <w:uiPriority w:val="39"/>
     <w:rsid w:val="00116A15"/>
     <w:pPr>
@@ -4100,9 +4376,9 @@
       </w:tblBorders>
     </w:tblPr>
   </w:style>
-  <w:style w:type="character" w:styleId="Refdecomentrio">
+  <w:style w:type="character" w:styleId="CommentReference">
     <w:name w:val="annotation reference"/>
-    <w:basedOn w:val="Fontepargpadro"/>
+    <w:basedOn w:val="DefaultParagraphFont"/>
     <w:uiPriority w:val="99"/>
     <w:semiHidden/>
     <w:unhideWhenUsed/>
@@ -4112,10 +4388,10 @@
       <w:szCs w:val="16"/>
     </w:rPr>
   </w:style>
-  <w:style w:type="paragraph" w:styleId="Textodecomentrio">
+  <w:style w:type="paragraph" w:styleId="CommentText">
     <w:name w:val="annotation text"/>
     <w:basedOn w:val="Normal"/>
-    <w:link w:val="TextodecomentrioChar"/>
+    <w:link w:val="CommentTextChar"/>
     <w:uiPriority w:val="99"/>
     <w:semiHidden/>
     <w:unhideWhenUsed/>
@@ -4128,10 +4404,10 @@
       <w:szCs w:val="20"/>
     </w:rPr>
   </w:style>
-  <w:style w:type="character" w:customStyle="1" w:styleId="TextodecomentrioChar">
-    <w:name w:val="Texto de comentário Char"/>
-    <w:basedOn w:val="Fontepargpadro"/>
-    <w:link w:val="Textodecomentrio"/>
+  <w:style w:type="character" w:customStyle="1" w:styleId="CommentTextChar">
+    <w:name w:val="Comment Text Char"/>
+    <w:basedOn w:val="DefaultParagraphFont"/>
+    <w:link w:val="CommentText"/>
     <w:uiPriority w:val="99"/>
     <w:semiHidden/>
     <w:rsid w:val="00F608BA"/>
@@ -4140,11 +4416,11 @@
       <w:szCs w:val="20"/>
     </w:rPr>
   </w:style>
-  <w:style w:type="paragraph" w:styleId="Assuntodocomentrio">
+  <w:style w:type="paragraph" w:styleId="CommentSubject">
     <w:name w:val="annotation subject"/>
-    <w:basedOn w:val="Textodecomentrio"/>
-    <w:next w:val="Textodecomentrio"/>
-    <w:link w:val="AssuntodocomentrioChar"/>
+    <w:basedOn w:val="CommentText"/>
+    <w:next w:val="CommentText"/>
+    <w:link w:val="CommentSubjectChar"/>
     <w:uiPriority w:val="99"/>
     <w:semiHidden/>
     <w:unhideWhenUsed/>
@@ -4154,10 +4430,10 @@
       <w:bCs/>
     </w:rPr>
   </w:style>
-  <w:style w:type="character" w:customStyle="1" w:styleId="AssuntodocomentrioChar">
-    <w:name w:val="Assunto do comentário Char"/>
-    <w:basedOn w:val="TextodecomentrioChar"/>
-    <w:link w:val="Assuntodocomentrio"/>
+  <w:style w:type="character" w:customStyle="1" w:styleId="CommentSubjectChar">
+    <w:name w:val="Comment Subject Char"/>
+    <w:basedOn w:val="CommentTextChar"/>
+    <w:link w:val="CommentSubject"/>
     <w:uiPriority w:val="99"/>
     <w:semiHidden/>
     <w:rsid w:val="00F608BA"/>
@@ -4168,7 +4444,7 @@
       <w:szCs w:val="20"/>
     </w:rPr>
   </w:style>
-  <w:style w:type="paragraph" w:styleId="Reviso">
+  <w:style w:type="paragraph" w:styleId="Revision">
     <w:name w:val="Revision"/>
     <w:hidden/>
     <w:uiPriority w:val="99"/>
@@ -4477,65 +4753,6 @@
 </file>
 
 <file path=customXml/item1.xml><?xml version="1.0" encoding="utf-8"?>
-<?mso-contentType ?>
-<FormTemplates xmlns="http://schemas.microsoft.com/sharepoint/v3/contenttype/forms">
-  <Display>DocumentLibraryForm</Display>
-  <Edit>DocumentLibraryForm</Edit>
-  <New>DocumentLibraryForm</New>
-</FormTemplates>
-</file>
-
-<file path=customXml/item2.xml><?xml version="1.0" encoding="utf-8"?>
-<?mso-contentType ?>
-<spe:Receivers xmlns:spe="http://schemas.microsoft.com/sharepoint/events">
-  <Receiver>
-    <Name>Document ID Generator</Name>
-    <Synchronization>Synchronous</Synchronization>
-    <Type>10001</Type>
-    <SequenceNumber>1000</SequenceNumber>
-    <Url/>
-    <Assembly>Microsoft.Office.DocumentManagement, Version=16.0.0.0, Culture=neutral, PublicKeyToken=71e9bce111e9429c</Assembly>
-    <Class>Microsoft.Office.DocumentManagement.Internal.DocIdHandler</Class>
-    <Data/>
-    <Filter/>
-  </Receiver>
-  <Receiver>
-    <Name>Document ID Generator</Name>
-    <Synchronization>Synchronous</Synchronization>
-    <Type>10002</Type>
-    <SequenceNumber>1001</SequenceNumber>
-    <Url/>
-    <Assembly>Microsoft.Office.DocumentManagement, Version=16.0.0.0, Culture=neutral, PublicKeyToken=71e9bce111e9429c</Assembly>
-    <Class>Microsoft.Office.DocumentManagement.Internal.DocIdHandler</Class>
-    <Data/>
-    <Filter/>
-  </Receiver>
-  <Receiver>
-    <Name>Document ID Generator</Name>
-    <Synchronization>Synchronous</Synchronization>
-    <Type>10004</Type>
-    <SequenceNumber>1002</SequenceNumber>
-    <Url/>
-    <Assembly>Microsoft.Office.DocumentManagement, Version=16.0.0.0, Culture=neutral, PublicKeyToken=71e9bce111e9429c</Assembly>
-    <Class>Microsoft.Office.DocumentManagement.Internal.DocIdHandler</Class>
-    <Data/>
-    <Filter/>
-  </Receiver>
-  <Receiver>
-    <Name>Document ID Generator</Name>
-    <Synchronization>Synchronous</Synchronization>
-    <Type>10006</Type>
-    <SequenceNumber>1003</SequenceNumber>
-    <Url/>
-    <Assembly>Microsoft.Office.DocumentManagement, Version=16.0.0.0, Culture=neutral, PublicKeyToken=71e9bce111e9429c</Assembly>
-    <Class>Microsoft.Office.DocumentManagement.Internal.DocIdHandler</Class>
-    <Data/>
-    <Filter/>
-  </Receiver>
-</spe:Receivers>
-</file>
-
-<file path=customXml/item3.xml><?xml version="1.0" encoding="utf-8"?>
 <ct:contentTypeSchema xmlns:ct="http://schemas.microsoft.com/office/2006/metadata/contentType" xmlns:ma="http://schemas.microsoft.com/office/2006/metadata/properties/metaAttributes" ct:_="" ma:_="" ma:contentTypeName="Documento" ma:contentTypeID="0x0101003B5A30157DE5234CA50E91A9C970476E" ma:contentTypeVersion="16" ma:contentTypeDescription="Crie um novo documento." ma:contentTypeScope="" ma:versionID="5d7a5823a0ed744757457cf3d60e247f">
   <xsd:schema xmlns:xsd="http://www.w3.org/2001/XMLSchema" xmlns:xs="http://www.w3.org/2001/XMLSchema" xmlns:p="http://schemas.microsoft.com/office/2006/metadata/properties" xmlns:ns2="88be1e05-7740-483e-94f4-d09f2e0b91a1" xmlns:ns3="62031e55-de92-4f80-968b-90eeebbd82b7" targetNamespace="http://schemas.microsoft.com/office/2006/metadata/properties" ma:root="true" ma:fieldsID="dd1306acc0ce1504d0396f2e1d713819" ns2:_="" ns3:_="">
     <xsd:import namespace="88be1e05-7740-483e-94f4-d09f2e0b91a1"/>
@@ -4795,6 +5012,65 @@
 </ct:contentTypeSchema>
 </file>
 
+<file path=customXml/item2.xml><?xml version="1.0" encoding="utf-8"?>
+<?mso-contentType ?>
+<spe:Receivers xmlns:spe="http://schemas.microsoft.com/sharepoint/events">
+  <Receiver>
+    <Name>Document ID Generator</Name>
+    <Synchronization>Synchronous</Synchronization>
+    <Type>10001</Type>
+    <SequenceNumber>1000</SequenceNumber>
+    <Url/>
+    <Assembly>Microsoft.Office.DocumentManagement, Version=16.0.0.0, Culture=neutral, PublicKeyToken=71e9bce111e9429c</Assembly>
+    <Class>Microsoft.Office.DocumentManagement.Internal.DocIdHandler</Class>
+    <Data/>
+    <Filter/>
+  </Receiver>
+  <Receiver>
+    <Name>Document ID Generator</Name>
+    <Synchronization>Synchronous</Synchronization>
+    <Type>10002</Type>
+    <SequenceNumber>1001</SequenceNumber>
+    <Url/>
+    <Assembly>Microsoft.Office.DocumentManagement, Version=16.0.0.0, Culture=neutral, PublicKeyToken=71e9bce111e9429c</Assembly>
+    <Class>Microsoft.Office.DocumentManagement.Internal.DocIdHandler</Class>
+    <Data/>
+    <Filter/>
+  </Receiver>
+  <Receiver>
+    <Name>Document ID Generator</Name>
+    <Synchronization>Synchronous</Synchronization>
+    <Type>10004</Type>
+    <SequenceNumber>1002</SequenceNumber>
+    <Url/>
+    <Assembly>Microsoft.Office.DocumentManagement, Version=16.0.0.0, Culture=neutral, PublicKeyToken=71e9bce111e9429c</Assembly>
+    <Class>Microsoft.Office.DocumentManagement.Internal.DocIdHandler</Class>
+    <Data/>
+    <Filter/>
+  </Receiver>
+  <Receiver>
+    <Name>Document ID Generator</Name>
+    <Synchronization>Synchronous</Synchronization>
+    <Type>10006</Type>
+    <SequenceNumber>1003</SequenceNumber>
+    <Url/>
+    <Assembly>Microsoft.Office.DocumentManagement, Version=16.0.0.0, Culture=neutral, PublicKeyToken=71e9bce111e9429c</Assembly>
+    <Class>Microsoft.Office.DocumentManagement.Internal.DocIdHandler</Class>
+    <Data/>
+    <Filter/>
+  </Receiver>
+</spe:Receivers>
+</file>
+
+<file path=customXml/item3.xml><?xml version="1.0" encoding="utf-8"?>
+<?mso-contentType ?>
+<FormTemplates xmlns="http://schemas.microsoft.com/sharepoint/v3/contenttype/forms">
+  <Display>DocumentLibraryForm</Display>
+  <Edit>DocumentLibraryForm</Edit>
+  <New>DocumentLibraryForm</New>
+</FormTemplates>
+</file>
+
 <file path=customXml/item4.xml><?xml version="1.0" encoding="utf-8"?>
 <p:properties xmlns:p="http://schemas.microsoft.com/office/2006/metadata/properties" xmlns:xsi="http://www.w3.org/2001/XMLSchema-instance" xmlns:pc="http://schemas.microsoft.com/office/infopath/2007/PartnerControls">
   <documentManagement>
@@ -4809,22 +5085,6 @@
 </file>
 
 <file path=customXml/itemProps1.xml><?xml version="1.0" encoding="utf-8"?>
-<ds:datastoreItem xmlns:ds="http://schemas.openxmlformats.org/officeDocument/2006/customXml" ds:itemID="{9D91CEDA-55EA-4BD9-8452-0F9FC8C8B404}">
-  <ds:schemaRefs>
-    <ds:schemaRef ds:uri="http://schemas.microsoft.com/sharepoint/v3/contenttype/forms"/>
-  </ds:schemaRefs>
-</ds:datastoreItem>
-</file>
-
-<file path=customXml/itemProps2.xml><?xml version="1.0" encoding="utf-8"?>
-<ds:datastoreItem xmlns:ds="http://schemas.openxmlformats.org/officeDocument/2006/customXml" ds:itemID="{C4D9E9D0-250C-40B1-B4B1-5D99B5A406D2}">
-  <ds:schemaRefs>
-    <ds:schemaRef ds:uri="http://schemas.microsoft.com/sharepoint/events"/>
-  </ds:schemaRefs>
-</ds:datastoreItem>
-</file>
-
-<file path=customXml/itemProps3.xml><?xml version="1.0" encoding="utf-8"?>
 <ds:datastoreItem xmlns:ds="http://schemas.openxmlformats.org/officeDocument/2006/customXml" ds:itemID="{6078C3D3-8B3E-4D56-AF64-11C251686B48}">
   <ds:schemaRefs>
     <ds:schemaRef ds:uri="http://schemas.microsoft.com/office/2006/metadata/contentType"/>
@@ -4843,6 +5103,22 @@
 </ds:datastoreItem>
 </file>
 
+<file path=customXml/itemProps2.xml><?xml version="1.0" encoding="utf-8"?>
+<ds:datastoreItem xmlns:ds="http://schemas.openxmlformats.org/officeDocument/2006/customXml" ds:itemID="{C4D9E9D0-250C-40B1-B4B1-5D99B5A406D2}">
+  <ds:schemaRefs>
+    <ds:schemaRef ds:uri="http://schemas.microsoft.com/sharepoint/events"/>
+  </ds:schemaRefs>
+</ds:datastoreItem>
+</file>
+
+<file path=customXml/itemProps3.xml><?xml version="1.0" encoding="utf-8"?>
+<ds:datastoreItem xmlns:ds="http://schemas.openxmlformats.org/officeDocument/2006/customXml" ds:itemID="{9D91CEDA-55EA-4BD9-8452-0F9FC8C8B404}">
+  <ds:schemaRefs>
+    <ds:schemaRef ds:uri="http://schemas.microsoft.com/sharepoint/v3/contenttype/forms"/>
+  </ds:schemaRefs>
+</ds:datastoreItem>
+</file>
+
 <file path=customXml/itemProps4.xml><?xml version="1.0" encoding="utf-8"?>
 <ds:datastoreItem xmlns:ds="http://schemas.openxmlformats.org/officeDocument/2006/customXml" ds:itemID="{A0A24B8B-8A8B-48AE-B40E-0B92A136EA00}">
   <ds:schemaRefs>
